--- a/CASA_MSc_Dissertation_Template.docx
+++ b/CASA_MSc_Dissertation_Template.docx
@@ -55,13 +55,6 @@
           <w:szCs w:val="44"/>
         </w:rPr>
         <w:br/>
-      </w:r>
-      <w:r>
-        <w:rPr>
-          <w:b/>
-          <w:sz w:val="44"/>
-          <w:szCs w:val="44"/>
-        </w:rPr>
         <w:t>Assessing the Socio-Spatial Impacts of the 2010 Drought on Agricultural Land Use and Rural Migration in Guizhou, China</w:t>
       </w:r>
     </w:p>
@@ -69,7 +62,7 @@
       <w:pPr>
         <w:jc w:val="center"/>
         <w:rPr>
-          <w:rFonts w:eastAsia="宋体" w:hint="eastAsia"/>
+          <w:rFonts w:eastAsia="宋体"/>
           <w:lang w:eastAsia="zh-CN"/>
         </w:rPr>
       </w:pPr>
@@ -78,19 +71,43 @@
       <w:pPr>
         <w:jc w:val="center"/>
         <w:rPr>
+          <w:rFonts w:eastAsia="宋体"/>
+          <w:szCs w:val="24"/>
+          <w:lang w:eastAsia="zh-CN"/>
+        </w:rPr>
+      </w:pPr>
+      <w:r>
+        <w:br/>
+      </w:r>
+      <w:r>
+        <w:rPr>
+          <w:szCs w:val="24"/>
+        </w:rPr>
+        <w:t xml:space="preserve">Student Name: </w:t>
+      </w:r>
+      <w:r>
+        <w:rPr>
           <w:rFonts w:eastAsia="宋体" w:hint="eastAsia"/>
           <w:szCs w:val="24"/>
           <w:lang w:eastAsia="zh-CN"/>
         </w:rPr>
-      </w:pPr>
-      <w:r>
-        <w:br/>
-      </w:r>
-      <w:r>
-        <w:rPr>
+        <w:t>Xinyi Zeng</w:t>
+      </w:r>
+    </w:p>
+    <w:p>
+      <w:pPr>
+        <w:jc w:val="center"/>
+        <w:rPr>
+          <w:rFonts w:eastAsia="宋体"/>
           <w:szCs w:val="24"/>
-        </w:rPr>
-        <w:t xml:space="preserve">Student Name: </w:t>
+          <w:lang w:eastAsia="zh-CN"/>
+        </w:rPr>
+      </w:pPr>
+      <w:r>
+        <w:rPr>
+          <w:szCs w:val="24"/>
+        </w:rPr>
+        <w:t xml:space="preserve">Student Number: </w:t>
       </w:r>
       <w:r>
         <w:rPr>
@@ -98,54 +115,46 @@
           <w:szCs w:val="24"/>
           <w:lang w:eastAsia="zh-CN"/>
         </w:rPr>
-        <w:t>Xinyi Zeng</w:t>
+        <w:t>24038680</w:t>
       </w:r>
     </w:p>
     <w:p>
       <w:pPr>
         <w:jc w:val="center"/>
-        <w:rPr>
-          <w:rFonts w:eastAsia="宋体" w:hint="eastAsia"/>
-          <w:szCs w:val="24"/>
-          <w:lang w:eastAsia="zh-CN"/>
-        </w:rPr>
-      </w:pPr>
-      <w:r>
-        <w:rPr>
-          <w:szCs w:val="24"/>
-        </w:rPr>
-        <w:t xml:space="preserve">Student Number: </w:t>
-      </w:r>
-      <w:r>
-        <w:rPr>
-          <w:rFonts w:eastAsia="宋体" w:hint="eastAsia"/>
-          <w:szCs w:val="24"/>
-          <w:lang w:eastAsia="zh-CN"/>
-        </w:rPr>
-        <w:t>24038680</w:t>
+      </w:pPr>
+      <w:r>
+        <w:t>Program: MSc Urban Spatial Science</w:t>
       </w:r>
     </w:p>
     <w:p>
       <w:pPr>
         <w:jc w:val="center"/>
-      </w:pPr>
-      <w:r>
-        <w:t>Program</w:t>
-      </w:r>
-      <w:r>
-        <w:t>: MSc Urban Spatial Science</w:t>
+        <w:rPr>
+          <w:rFonts w:eastAsia="宋体"/>
+          <w:lang w:eastAsia="zh-CN"/>
+        </w:rPr>
+      </w:pPr>
+      <w:r>
+        <w:t>Module Code: CASA0010</w:t>
       </w:r>
     </w:p>
     <w:p>
       <w:pPr>
         <w:jc w:val="center"/>
         <w:rPr>
+          <w:rFonts w:eastAsia="宋体"/>
+          <w:lang w:eastAsia="zh-CN"/>
+        </w:rPr>
+      </w:pPr>
+      <w:r>
+        <w:t xml:space="preserve">Supervisor: </w:t>
+      </w:r>
+      <w:r>
+        <w:rPr>
           <w:rFonts w:eastAsia="宋体" w:hint="eastAsia"/>
           <w:lang w:eastAsia="zh-CN"/>
         </w:rPr>
-      </w:pPr>
-      <w:r>
-        <w:t>Module Code: CASA0010</w:t>
+        <w:t>Dr. Ollie Ballinger</w:t>
       </w:r>
     </w:p>
     <w:p>
@@ -153,25 +162,6 @@
         <w:jc w:val="center"/>
         <w:rPr>
           <w:rFonts w:eastAsia="宋体"/>
-          <w:lang w:eastAsia="zh-CN"/>
-        </w:rPr>
-      </w:pPr>
-      <w:r>
-        <w:t xml:space="preserve">Supervisor: </w:t>
-      </w:r>
-      <w:r>
-        <w:rPr>
-          <w:rFonts w:eastAsia="宋体" w:hint="eastAsia"/>
-          <w:lang w:eastAsia="zh-CN"/>
-        </w:rPr>
-        <w:t>Dr. Ollie Ballinger</w:t>
-      </w:r>
-    </w:p>
-    <w:p>
-      <w:pPr>
-        <w:jc w:val="center"/>
-        <w:rPr>
-          <w:rFonts w:eastAsia="宋体" w:hint="eastAsia"/>
           <w:lang w:eastAsia="zh-CN"/>
         </w:rPr>
       </w:pPr>
@@ -204,7 +194,7 @@
       <w:pPr>
         <w:jc w:val="center"/>
         <w:rPr>
-          <w:rFonts w:eastAsia="宋体" w:hint="eastAsia"/>
+          <w:rFonts w:eastAsia="宋体"/>
           <w:lang w:eastAsia="zh-CN"/>
         </w:rPr>
       </w:pPr>
@@ -320,7 +310,7 @@
       <w:pPr>
         <w:pStyle w:val="1"/>
       </w:pPr>
-      <w:bookmarkStart w:id="2" w:name="_Toc205311290"/>
+      <w:bookmarkStart w:id="2" w:name="_Toc205482023"/>
       <w:r>
         <w:lastRenderedPageBreak/>
         <w:t>Abstract</w:t>
@@ -336,7 +326,7 @@
       <w:pPr>
         <w:pStyle w:val="1"/>
       </w:pPr>
-      <w:bookmarkStart w:id="3" w:name="_Toc205311291"/>
+      <w:bookmarkStart w:id="3" w:name="_Toc205482024"/>
       <w:r>
         <w:t>Acknowledgements</w:t>
       </w:r>
@@ -352,9 +342,16 @@
         <w:br w:type="page"/>
       </w:r>
     </w:p>
+    <w:bookmarkStart w:id="4" w:name="_Toc205482025" w:displacedByCustomXml="next"/>
     <w:sdt>
       <w:sdtPr>
         <w:rPr>
+          <w:rFonts w:ascii="Times New Roman" w:eastAsiaTheme="minorEastAsia" w:hAnsi="Times New Roman" w:cstheme="minorBidi"/>
+          <w:b w:val="0"/>
+          <w:bCs w:val="0"/>
+          <w:color w:val="auto"/>
+          <w:sz w:val="24"/>
+          <w:szCs w:val="22"/>
           <w:lang w:val="zh-CN" w:eastAsia="zh-CN"/>
         </w:rPr>
         <w:id w:val="-114061291"/>
@@ -365,10 +362,6 @@
       </w:sdtPr>
       <w:sdtEndPr>
         <w:rPr>
-          <w:rFonts w:ascii="Times New Roman" w:eastAsiaTheme="minorEastAsia" w:hAnsi="Times New Roman" w:cstheme="minorBidi"/>
-          <w:color w:val="auto"/>
-          <w:sz w:val="24"/>
-          <w:szCs w:val="22"/>
           <w:lang w:eastAsia="en-US"/>
         </w:rPr>
       </w:sdtEndPr>
@@ -377,13 +370,14 @@
           <w:pPr>
             <w:pStyle w:val="1"/>
             <w:rPr>
-              <w:rFonts w:eastAsia="宋体" w:hint="eastAsia"/>
+              <w:rFonts w:eastAsia="宋体"/>
               <w:lang w:eastAsia="zh-CN"/>
             </w:rPr>
           </w:pPr>
           <w:r>
             <w:t>Table of Contents</w:t>
           </w:r>
+          <w:bookmarkEnd w:id="4"/>
         </w:p>
         <w:p>
           <w:pPr>
@@ -392,7 +386,12 @@
               <w:tab w:val="right" w:leader="dot" w:pos="8630"/>
             </w:tabs>
             <w:rPr>
+              <w:rFonts w:asciiTheme="minorHAnsi" w:hAnsiTheme="minorHAnsi"/>
               <w:noProof/>
+              <w:kern w:val="2"/>
+              <w:szCs w:val="24"/>
+              <w:lang w:val="en-GB" w:eastAsia="zh-CN"/>
+              <w14:ligatures w14:val="standardContextual"/>
             </w:rPr>
           </w:pPr>
           <w:r>
@@ -404,7 +403,7 @@
           <w:r>
             <w:fldChar w:fldCharType="separate"/>
           </w:r>
-          <w:hyperlink w:anchor="_Toc205311290" w:history="1">
+          <w:hyperlink w:anchor="_Toc205482023" w:history="1">
             <w:r>
               <w:rPr>
                 <w:rStyle w:val="affe"/>
@@ -431,7 +430,7 @@
                 <w:noProof/>
                 <w:webHidden/>
               </w:rPr>
-              <w:instrText xml:space="preserve"> PAGEREF _Toc205311290 \h </w:instrText>
+              <w:instrText xml:space="preserve"> PAGEREF _Toc205482023 \h </w:instrText>
             </w:r>
             <w:r>
               <w:rPr>
@@ -469,10 +468,15 @@
               <w:tab w:val="right" w:leader="dot" w:pos="8630"/>
             </w:tabs>
             <w:rPr>
+              <w:rFonts w:asciiTheme="minorHAnsi" w:hAnsiTheme="minorHAnsi"/>
               <w:noProof/>
+              <w:kern w:val="2"/>
+              <w:szCs w:val="24"/>
+              <w:lang w:val="en-GB" w:eastAsia="zh-CN"/>
+              <w14:ligatures w14:val="standardContextual"/>
             </w:rPr>
           </w:pPr>
-          <w:hyperlink w:anchor="_Toc205311291" w:history="1">
+          <w:hyperlink w:anchor="_Toc205482024" w:history="1">
             <w:r>
               <w:rPr>
                 <w:rStyle w:val="affe"/>
@@ -499,7 +503,7 @@
                 <w:noProof/>
                 <w:webHidden/>
               </w:rPr>
-              <w:instrText xml:space="preserve"> PAGEREF _Toc205311291 \h </w:instrText>
+              <w:instrText xml:space="preserve"> PAGEREF _Toc205482024 \h </w:instrText>
             </w:r>
             <w:r>
               <w:rPr>
@@ -537,10 +541,15 @@
               <w:tab w:val="right" w:leader="dot" w:pos="8630"/>
             </w:tabs>
             <w:rPr>
+              <w:rFonts w:asciiTheme="minorHAnsi" w:hAnsiTheme="minorHAnsi"/>
               <w:noProof/>
+              <w:kern w:val="2"/>
+              <w:szCs w:val="24"/>
+              <w:lang w:val="en-GB" w:eastAsia="zh-CN"/>
+              <w14:ligatures w14:val="standardContextual"/>
             </w:rPr>
           </w:pPr>
-          <w:hyperlink w:anchor="_Toc205311292" w:history="1">
+          <w:hyperlink w:anchor="_Toc205482025" w:history="1">
             <w:r>
               <w:rPr>
                 <w:rStyle w:val="affe"/>
@@ -567,7 +576,7 @@
                 <w:noProof/>
                 <w:webHidden/>
               </w:rPr>
-              <w:instrText xml:space="preserve"> PAGEREF _Toc205311292 \h </w:instrText>
+              <w:instrText xml:space="preserve"> PAGEREF _Toc205482025 \h </w:instrText>
             </w:r>
             <w:r>
               <w:rPr>
@@ -605,10 +614,15 @@
               <w:tab w:val="right" w:leader="dot" w:pos="8630"/>
             </w:tabs>
             <w:rPr>
+              <w:rFonts w:asciiTheme="minorHAnsi" w:hAnsiTheme="minorHAnsi"/>
               <w:noProof/>
+              <w:kern w:val="2"/>
+              <w:szCs w:val="24"/>
+              <w:lang w:val="en-GB" w:eastAsia="zh-CN"/>
+              <w14:ligatures w14:val="standardContextual"/>
             </w:rPr>
           </w:pPr>
-          <w:hyperlink w:anchor="_Toc205311293" w:history="1">
+          <w:hyperlink w:anchor="_Toc205482026" w:history="1">
             <w:r>
               <w:rPr>
                 <w:rStyle w:val="affe"/>
@@ -635,7 +649,7 @@
                 <w:noProof/>
                 <w:webHidden/>
               </w:rPr>
-              <w:instrText xml:space="preserve"> PAGEREF _Toc205311293 \h </w:instrText>
+              <w:instrText xml:space="preserve"> PAGEREF _Toc205482026 \h </w:instrText>
             </w:r>
             <w:r>
               <w:rPr>
@@ -673,10 +687,15 @@
               <w:tab w:val="right" w:leader="dot" w:pos="8630"/>
             </w:tabs>
             <w:rPr>
+              <w:rFonts w:asciiTheme="minorHAnsi" w:hAnsiTheme="minorHAnsi"/>
               <w:noProof/>
+              <w:kern w:val="2"/>
+              <w:szCs w:val="24"/>
+              <w:lang w:val="en-GB" w:eastAsia="zh-CN"/>
+              <w14:ligatures w14:val="standardContextual"/>
             </w:rPr>
           </w:pPr>
-          <w:hyperlink w:anchor="_Toc205311294" w:history="1">
+          <w:hyperlink w:anchor="_Toc205482027" w:history="1">
             <w:r>
               <w:rPr>
                 <w:rStyle w:val="affe"/>
@@ -703,7 +722,7 @@
                 <w:noProof/>
                 <w:webHidden/>
               </w:rPr>
-              <w:instrText xml:space="preserve"> PAGEREF _Toc205311294 \h </w:instrText>
+              <w:instrText xml:space="preserve"> PAGEREF _Toc205482027 \h </w:instrText>
             </w:r>
             <w:r>
               <w:rPr>
@@ -741,10 +760,15 @@
               <w:tab w:val="right" w:leader="dot" w:pos="8630"/>
             </w:tabs>
             <w:rPr>
+              <w:rFonts w:asciiTheme="minorHAnsi" w:hAnsiTheme="minorHAnsi"/>
               <w:noProof/>
+              <w:kern w:val="2"/>
+              <w:szCs w:val="24"/>
+              <w:lang w:val="en-GB" w:eastAsia="zh-CN"/>
+              <w14:ligatures w14:val="standardContextual"/>
             </w:rPr>
           </w:pPr>
-          <w:hyperlink w:anchor="_Toc205311295" w:history="1">
+          <w:hyperlink w:anchor="_Toc205482028" w:history="1">
             <w:r>
               <w:rPr>
                 <w:rStyle w:val="affe"/>
@@ -780,7 +804,7 @@
                 <w:noProof/>
                 <w:webHidden/>
               </w:rPr>
-              <w:instrText xml:space="preserve"> PAGEREF _Toc205311295 \h </w:instrText>
+              <w:instrText xml:space="preserve"> PAGEREF _Toc205482028 \h </w:instrText>
             </w:r>
             <w:r>
               <w:rPr>
@@ -818,10 +842,15 @@
               <w:tab w:val="right" w:leader="dot" w:pos="8630"/>
             </w:tabs>
             <w:rPr>
+              <w:rFonts w:asciiTheme="minorHAnsi" w:hAnsiTheme="minorHAnsi"/>
               <w:noProof/>
+              <w:kern w:val="2"/>
+              <w:szCs w:val="24"/>
+              <w:lang w:val="en-GB" w:eastAsia="zh-CN"/>
+              <w14:ligatures w14:val="standardContextual"/>
             </w:rPr>
           </w:pPr>
-          <w:hyperlink w:anchor="_Toc205311296" w:history="1">
+          <w:hyperlink w:anchor="_Toc205482029" w:history="1">
             <w:r>
               <w:rPr>
                 <w:rStyle w:val="affe"/>
@@ -849,7 +878,7 @@
                 <w:noProof/>
                 <w:webHidden/>
               </w:rPr>
-              <w:instrText xml:space="preserve"> PAGEREF _Toc205311296 \h </w:instrText>
+              <w:instrText xml:space="preserve"> PAGEREF _Toc205482029 \h </w:instrText>
             </w:r>
             <w:r>
               <w:rPr>
@@ -887,10 +916,15 @@
               <w:tab w:val="right" w:leader="dot" w:pos="8630"/>
             </w:tabs>
             <w:rPr>
+              <w:rFonts w:asciiTheme="minorHAnsi" w:hAnsiTheme="minorHAnsi"/>
               <w:noProof/>
+              <w:kern w:val="2"/>
+              <w:szCs w:val="24"/>
+              <w:lang w:val="en-GB" w:eastAsia="zh-CN"/>
+              <w14:ligatures w14:val="standardContextual"/>
             </w:rPr>
           </w:pPr>
-          <w:hyperlink w:anchor="_Toc205311297" w:history="1">
+          <w:hyperlink w:anchor="_Toc205482030" w:history="1">
             <w:r>
               <w:rPr>
                 <w:rStyle w:val="affe"/>
@@ -927,7 +961,7 @@
                 <w:noProof/>
                 <w:webHidden/>
               </w:rPr>
-              <w:instrText xml:space="preserve"> PAGEREF _Toc205311297 \h </w:instrText>
+              <w:instrText xml:space="preserve"> PAGEREF _Toc205482030 \h </w:instrText>
             </w:r>
             <w:r>
               <w:rPr>
@@ -965,10 +999,15 @@
               <w:tab w:val="right" w:leader="dot" w:pos="8630"/>
             </w:tabs>
             <w:rPr>
+              <w:rFonts w:asciiTheme="minorHAnsi" w:hAnsiTheme="minorHAnsi"/>
               <w:noProof/>
+              <w:kern w:val="2"/>
+              <w:szCs w:val="24"/>
+              <w:lang w:val="en-GB" w:eastAsia="zh-CN"/>
+              <w14:ligatures w14:val="standardContextual"/>
             </w:rPr>
           </w:pPr>
-          <w:hyperlink w:anchor="_Toc205311298" w:history="1">
+          <w:hyperlink w:anchor="_Toc205482031" w:history="1">
             <w:r>
               <w:rPr>
                 <w:rStyle w:val="affe"/>
@@ -996,7 +1035,7 @@
                 <w:noProof/>
                 <w:webHidden/>
               </w:rPr>
-              <w:instrText xml:space="preserve"> PAGEREF _Toc205311298 \h </w:instrText>
+              <w:instrText xml:space="preserve"> PAGEREF _Toc205482031 \h </w:instrText>
             </w:r>
             <w:r>
               <w:rPr>
@@ -1034,10 +1073,15 @@
               <w:tab w:val="right" w:leader="dot" w:pos="8630"/>
             </w:tabs>
             <w:rPr>
+              <w:rFonts w:asciiTheme="minorHAnsi" w:hAnsiTheme="minorHAnsi"/>
               <w:noProof/>
+              <w:kern w:val="2"/>
+              <w:szCs w:val="24"/>
+              <w:lang w:val="en-GB" w:eastAsia="zh-CN"/>
+              <w14:ligatures w14:val="standardContextual"/>
             </w:rPr>
           </w:pPr>
-          <w:hyperlink w:anchor="_Toc205311299" w:history="1">
+          <w:hyperlink w:anchor="_Toc205482032" w:history="1">
             <w:r>
               <w:rPr>
                 <w:rStyle w:val="affe"/>
@@ -1065,7 +1109,7 @@
                 <w:noProof/>
                 <w:webHidden/>
               </w:rPr>
-              <w:instrText xml:space="preserve"> PAGEREF _Toc205311299 \h </w:instrText>
+              <w:instrText xml:space="preserve"> PAGEREF _Toc205482032 \h </w:instrText>
             </w:r>
             <w:r>
               <w:rPr>
@@ -1103,10 +1147,15 @@
               <w:tab w:val="right" w:leader="dot" w:pos="8630"/>
             </w:tabs>
             <w:rPr>
+              <w:rFonts w:asciiTheme="minorHAnsi" w:hAnsiTheme="minorHAnsi"/>
               <w:noProof/>
+              <w:kern w:val="2"/>
+              <w:szCs w:val="24"/>
+              <w:lang w:val="en-GB" w:eastAsia="zh-CN"/>
+              <w14:ligatures w14:val="standardContextual"/>
             </w:rPr>
           </w:pPr>
-          <w:hyperlink w:anchor="_Toc205311300" w:history="1">
+          <w:hyperlink w:anchor="_Toc205482033" w:history="1">
             <w:r>
               <w:rPr>
                 <w:rStyle w:val="affe"/>
@@ -1142,7 +1191,7 @@
                 <w:noProof/>
                 <w:webHidden/>
               </w:rPr>
-              <w:instrText xml:space="preserve"> PAGEREF _Toc205311300 \h </w:instrText>
+              <w:instrText xml:space="preserve"> PAGEREF _Toc205482033 \h </w:instrText>
             </w:r>
             <w:r>
               <w:rPr>
@@ -1163,6 +1212,426 @@
                 <w:webHidden/>
               </w:rPr>
               <w:t>- 8 -</w:t>
+            </w:r>
+            <w:r>
+              <w:rPr>
+                <w:noProof/>
+                <w:webHidden/>
+              </w:rPr>
+              <w:fldChar w:fldCharType="end"/>
+            </w:r>
+          </w:hyperlink>
+        </w:p>
+        <w:p>
+          <w:pPr>
+            <w:pStyle w:val="TOC2"/>
+            <w:tabs>
+              <w:tab w:val="right" w:leader="dot" w:pos="8630"/>
+            </w:tabs>
+            <w:rPr>
+              <w:rFonts w:asciiTheme="minorHAnsi" w:hAnsiTheme="minorHAnsi"/>
+              <w:noProof/>
+              <w:kern w:val="2"/>
+              <w:szCs w:val="24"/>
+              <w:lang w:val="en-GB" w:eastAsia="zh-CN"/>
+              <w14:ligatures w14:val="standardContextual"/>
+            </w:rPr>
+          </w:pPr>
+          <w:hyperlink w:anchor="_Toc205482034" w:history="1">
+            <w:r>
+              <w:rPr>
+                <w:rStyle w:val="affe"/>
+                <w:noProof/>
+              </w:rPr>
+              <w:t>2.1 Climate-Agriculture-Migration Relations: Theoretical Foundations</w:t>
+            </w:r>
+            <w:r>
+              <w:rPr>
+                <w:noProof/>
+                <w:webHidden/>
+              </w:rPr>
+              <w:tab/>
+            </w:r>
+            <w:r>
+              <w:rPr>
+                <w:noProof/>
+                <w:webHidden/>
+              </w:rPr>
+              <w:fldChar w:fldCharType="begin"/>
+            </w:r>
+            <w:r>
+              <w:rPr>
+                <w:noProof/>
+                <w:webHidden/>
+              </w:rPr>
+              <w:instrText xml:space="preserve"> PAGEREF _Toc205482034 \h </w:instrText>
+            </w:r>
+            <w:r>
+              <w:rPr>
+                <w:noProof/>
+                <w:webHidden/>
+              </w:rPr>
+            </w:r>
+            <w:r>
+              <w:rPr>
+                <w:noProof/>
+                <w:webHidden/>
+              </w:rPr>
+              <w:fldChar w:fldCharType="separate"/>
+            </w:r>
+            <w:r>
+              <w:rPr>
+                <w:noProof/>
+                <w:webHidden/>
+              </w:rPr>
+              <w:t>- 8 -</w:t>
+            </w:r>
+            <w:r>
+              <w:rPr>
+                <w:noProof/>
+                <w:webHidden/>
+              </w:rPr>
+              <w:fldChar w:fldCharType="end"/>
+            </w:r>
+          </w:hyperlink>
+        </w:p>
+        <w:p>
+          <w:pPr>
+            <w:pStyle w:val="TOC2"/>
+            <w:tabs>
+              <w:tab w:val="right" w:leader="dot" w:pos="8630"/>
+            </w:tabs>
+            <w:rPr>
+              <w:rFonts w:asciiTheme="minorHAnsi" w:hAnsiTheme="minorHAnsi"/>
+              <w:noProof/>
+              <w:kern w:val="2"/>
+              <w:szCs w:val="24"/>
+              <w:lang w:val="en-GB" w:eastAsia="zh-CN"/>
+              <w14:ligatures w14:val="standardContextual"/>
+            </w:rPr>
+          </w:pPr>
+          <w:hyperlink w:anchor="_Toc205482035" w:history="1">
+            <w:r>
+              <w:rPr>
+                <w:rStyle w:val="affe"/>
+                <w:noProof/>
+                <w:lang w:eastAsia="zh-CN"/>
+              </w:rPr>
+              <w:t xml:space="preserve">2.2 Climate </w:t>
+            </w:r>
+            <w:r>
+              <w:rPr>
+                <w:rStyle w:val="affe"/>
+                <w:rFonts w:eastAsia="宋体"/>
+                <w:noProof/>
+                <w:lang w:eastAsia="zh-CN"/>
+              </w:rPr>
+              <w:t>S</w:t>
+            </w:r>
+            <w:r>
+              <w:rPr>
+                <w:rStyle w:val="affe"/>
+                <w:noProof/>
+                <w:lang w:eastAsia="zh-CN"/>
+              </w:rPr>
+              <w:t xml:space="preserve">hocks and </w:t>
+            </w:r>
+            <w:r>
+              <w:rPr>
+                <w:rStyle w:val="affe"/>
+                <w:rFonts w:eastAsia="宋体"/>
+                <w:noProof/>
+                <w:lang w:eastAsia="zh-CN"/>
+              </w:rPr>
+              <w:t>A</w:t>
+            </w:r>
+            <w:r>
+              <w:rPr>
+                <w:rStyle w:val="affe"/>
+                <w:noProof/>
+                <w:lang w:eastAsia="zh-CN"/>
+              </w:rPr>
+              <w:t xml:space="preserve">gricultural </w:t>
+            </w:r>
+            <w:r>
+              <w:rPr>
+                <w:rStyle w:val="affe"/>
+                <w:rFonts w:eastAsia="宋体"/>
+                <w:noProof/>
+                <w:lang w:eastAsia="zh-CN"/>
+              </w:rPr>
+              <w:t>P</w:t>
+            </w:r>
+            <w:r>
+              <w:rPr>
+                <w:rStyle w:val="affe"/>
+                <w:noProof/>
+                <w:lang w:eastAsia="zh-CN"/>
+              </w:rPr>
+              <w:t>roductivity</w:t>
+            </w:r>
+            <w:r>
+              <w:rPr>
+                <w:noProof/>
+                <w:webHidden/>
+              </w:rPr>
+              <w:tab/>
+            </w:r>
+            <w:r>
+              <w:rPr>
+                <w:noProof/>
+                <w:webHidden/>
+              </w:rPr>
+              <w:fldChar w:fldCharType="begin"/>
+            </w:r>
+            <w:r>
+              <w:rPr>
+                <w:noProof/>
+                <w:webHidden/>
+              </w:rPr>
+              <w:instrText xml:space="preserve"> PAGEREF _Toc205482035 \h </w:instrText>
+            </w:r>
+            <w:r>
+              <w:rPr>
+                <w:noProof/>
+                <w:webHidden/>
+              </w:rPr>
+            </w:r>
+            <w:r>
+              <w:rPr>
+                <w:noProof/>
+                <w:webHidden/>
+              </w:rPr>
+              <w:fldChar w:fldCharType="separate"/>
+            </w:r>
+            <w:r>
+              <w:rPr>
+                <w:noProof/>
+                <w:webHidden/>
+              </w:rPr>
+              <w:t>- 9 -</w:t>
+            </w:r>
+            <w:r>
+              <w:rPr>
+                <w:noProof/>
+                <w:webHidden/>
+              </w:rPr>
+              <w:fldChar w:fldCharType="end"/>
+            </w:r>
+          </w:hyperlink>
+        </w:p>
+        <w:p>
+          <w:pPr>
+            <w:pStyle w:val="TOC2"/>
+            <w:tabs>
+              <w:tab w:val="right" w:leader="dot" w:pos="8630"/>
+            </w:tabs>
+            <w:rPr>
+              <w:rFonts w:asciiTheme="minorHAnsi" w:hAnsiTheme="minorHAnsi"/>
+              <w:noProof/>
+              <w:kern w:val="2"/>
+              <w:szCs w:val="24"/>
+              <w:lang w:val="en-GB" w:eastAsia="zh-CN"/>
+              <w14:ligatures w14:val="standardContextual"/>
+            </w:rPr>
+          </w:pPr>
+          <w:hyperlink w:anchor="_Toc205482036" w:history="1">
+            <w:r>
+              <w:rPr>
+                <w:rStyle w:val="affe"/>
+                <w:noProof/>
+                <w:lang w:eastAsia="zh-CN"/>
+              </w:rPr>
+              <w:t>2.3 Climate Shocks and Migration</w:t>
+            </w:r>
+            <w:r>
+              <w:rPr>
+                <w:noProof/>
+                <w:webHidden/>
+              </w:rPr>
+              <w:tab/>
+            </w:r>
+            <w:r>
+              <w:rPr>
+                <w:noProof/>
+                <w:webHidden/>
+              </w:rPr>
+              <w:fldChar w:fldCharType="begin"/>
+            </w:r>
+            <w:r>
+              <w:rPr>
+                <w:noProof/>
+                <w:webHidden/>
+              </w:rPr>
+              <w:instrText xml:space="preserve"> PAGEREF _Toc205482036 \h </w:instrText>
+            </w:r>
+            <w:r>
+              <w:rPr>
+                <w:noProof/>
+                <w:webHidden/>
+              </w:rPr>
+            </w:r>
+            <w:r>
+              <w:rPr>
+                <w:noProof/>
+                <w:webHidden/>
+              </w:rPr>
+              <w:fldChar w:fldCharType="separate"/>
+            </w:r>
+            <w:r>
+              <w:rPr>
+                <w:noProof/>
+                <w:webHidden/>
+              </w:rPr>
+              <w:t>- 10 -</w:t>
+            </w:r>
+            <w:r>
+              <w:rPr>
+                <w:noProof/>
+                <w:webHidden/>
+              </w:rPr>
+              <w:fldChar w:fldCharType="end"/>
+            </w:r>
+          </w:hyperlink>
+        </w:p>
+        <w:p>
+          <w:pPr>
+            <w:pStyle w:val="TOC2"/>
+            <w:tabs>
+              <w:tab w:val="right" w:leader="dot" w:pos="8630"/>
+            </w:tabs>
+            <w:rPr>
+              <w:rFonts w:asciiTheme="minorHAnsi" w:hAnsiTheme="minorHAnsi"/>
+              <w:noProof/>
+              <w:kern w:val="2"/>
+              <w:szCs w:val="24"/>
+              <w:lang w:val="en-GB" w:eastAsia="zh-CN"/>
+              <w14:ligatures w14:val="standardContextual"/>
+            </w:rPr>
+          </w:pPr>
+          <w:hyperlink w:anchor="_Toc205482037" w:history="1">
+            <w:r>
+              <w:rPr>
+                <w:rStyle w:val="affe"/>
+                <w:noProof/>
+                <w:lang w:eastAsia="zh-CN"/>
+              </w:rPr>
+              <w:t>2.4 Methodological Approaches and Data Integration</w:t>
+            </w:r>
+            <w:r>
+              <w:rPr>
+                <w:noProof/>
+                <w:webHidden/>
+              </w:rPr>
+              <w:tab/>
+            </w:r>
+            <w:r>
+              <w:rPr>
+                <w:noProof/>
+                <w:webHidden/>
+              </w:rPr>
+              <w:fldChar w:fldCharType="begin"/>
+            </w:r>
+            <w:r>
+              <w:rPr>
+                <w:noProof/>
+                <w:webHidden/>
+              </w:rPr>
+              <w:instrText xml:space="preserve"> PAGEREF _Toc205482037 \h </w:instrText>
+            </w:r>
+            <w:r>
+              <w:rPr>
+                <w:noProof/>
+                <w:webHidden/>
+              </w:rPr>
+            </w:r>
+            <w:r>
+              <w:rPr>
+                <w:noProof/>
+                <w:webHidden/>
+              </w:rPr>
+              <w:fldChar w:fldCharType="separate"/>
+            </w:r>
+            <w:r>
+              <w:rPr>
+                <w:noProof/>
+                <w:webHidden/>
+              </w:rPr>
+              <w:t>- 12 -</w:t>
+            </w:r>
+            <w:r>
+              <w:rPr>
+                <w:noProof/>
+                <w:webHidden/>
+              </w:rPr>
+              <w:fldChar w:fldCharType="end"/>
+            </w:r>
+          </w:hyperlink>
+        </w:p>
+        <w:p>
+          <w:pPr>
+            <w:pStyle w:val="TOC2"/>
+            <w:tabs>
+              <w:tab w:val="right" w:leader="dot" w:pos="8630"/>
+            </w:tabs>
+            <w:rPr>
+              <w:rFonts w:asciiTheme="minorHAnsi" w:hAnsiTheme="minorHAnsi"/>
+              <w:noProof/>
+              <w:kern w:val="2"/>
+              <w:szCs w:val="24"/>
+              <w:lang w:val="en-GB" w:eastAsia="zh-CN"/>
+              <w14:ligatures w14:val="standardContextual"/>
+            </w:rPr>
+          </w:pPr>
+          <w:hyperlink w:anchor="_Toc205482038" w:history="1">
+            <w:r>
+              <w:rPr>
+                <w:rStyle w:val="affe"/>
+                <w:noProof/>
+                <w:lang w:eastAsia="zh-CN"/>
+              </w:rPr>
+              <w:t>2.5 Research Gaps</w:t>
+            </w:r>
+            <w:r>
+              <w:rPr>
+                <w:noProof/>
+                <w:webHidden/>
+              </w:rPr>
+              <w:tab/>
+            </w:r>
+            <w:r>
+              <w:rPr>
+                <w:noProof/>
+                <w:webHidden/>
+              </w:rPr>
+              <w:fldChar w:fldCharType="begin"/>
+            </w:r>
+            <w:r>
+              <w:rPr>
+                <w:noProof/>
+                <w:webHidden/>
+              </w:rPr>
+              <w:instrText xml:space="preserve"> PAGEREF _Toc205482038 \h </w:instrText>
+            </w:r>
+            <w:r>
+              <w:rPr>
+                <w:noProof/>
+                <w:webHidden/>
+              </w:rPr>
+            </w:r>
+            <w:r>
+              <w:rPr>
+                <w:noProof/>
+                <w:webHidden/>
+              </w:rPr>
+              <w:fldChar w:fldCharType="separate"/>
+            </w:r>
+            <w:r>
+              <w:rPr>
+                <w:noProof/>
+                <w:webHidden/>
+              </w:rPr>
+              <w:t>- 12 -</w:t>
             </w:r>
             <w:r>
               <w:rPr>
@@ -1180,10 +1649,15 @@
               <w:tab w:val="right" w:leader="dot" w:pos="8630"/>
             </w:tabs>
             <w:rPr>
+              <w:rFonts w:asciiTheme="minorHAnsi" w:hAnsiTheme="minorHAnsi"/>
               <w:noProof/>
+              <w:kern w:val="2"/>
+              <w:szCs w:val="24"/>
+              <w:lang w:val="en-GB" w:eastAsia="zh-CN"/>
+              <w14:ligatures w14:val="standardContextual"/>
             </w:rPr>
           </w:pPr>
-          <w:hyperlink w:anchor="_Toc205311301" w:history="1">
+          <w:hyperlink w:anchor="_Toc205482039" w:history="1">
             <w:r>
               <w:rPr>
                 <w:rStyle w:val="affe"/>
@@ -1219,7 +1693,7 @@
                 <w:noProof/>
                 <w:webHidden/>
               </w:rPr>
-              <w:instrText xml:space="preserve"> PAGEREF _Toc205311301 \h </w:instrText>
+              <w:instrText xml:space="preserve"> PAGEREF _Toc205482039 \h </w:instrText>
             </w:r>
             <w:r>
               <w:rPr>
@@ -1239,7 +1713,7 @@
                 <w:noProof/>
                 <w:webHidden/>
               </w:rPr>
-              <w:t>- 8 -</w:t>
+              <w:t>- 13 -</w:t>
             </w:r>
             <w:r>
               <w:rPr>
@@ -1257,10 +1731,15 @@
               <w:tab w:val="right" w:leader="dot" w:pos="8630"/>
             </w:tabs>
             <w:rPr>
+              <w:rFonts w:asciiTheme="minorHAnsi" w:hAnsiTheme="minorHAnsi"/>
               <w:noProof/>
+              <w:kern w:val="2"/>
+              <w:szCs w:val="24"/>
+              <w:lang w:val="en-GB" w:eastAsia="zh-CN"/>
+              <w14:ligatures w14:val="standardContextual"/>
             </w:rPr>
           </w:pPr>
-          <w:hyperlink w:anchor="_Toc205311302" w:history="1">
+          <w:hyperlink w:anchor="_Toc205482040" w:history="1">
             <w:r>
               <w:rPr>
                 <w:rStyle w:val="affe"/>
@@ -1296,7 +1775,7 @@
                 <w:noProof/>
                 <w:webHidden/>
               </w:rPr>
-              <w:instrText xml:space="preserve"> PAGEREF _Toc205311302 \h </w:instrText>
+              <w:instrText xml:space="preserve"> PAGEREF _Toc205482040 \h </w:instrText>
             </w:r>
             <w:r>
               <w:rPr>
@@ -1316,7 +1795,7 @@
                 <w:noProof/>
                 <w:webHidden/>
               </w:rPr>
-              <w:t>- 8 -</w:t>
+              <w:t>- 14 -</w:t>
             </w:r>
             <w:r>
               <w:rPr>
@@ -1334,10 +1813,15 @@
               <w:tab w:val="right" w:leader="dot" w:pos="8630"/>
             </w:tabs>
             <w:rPr>
+              <w:rFonts w:asciiTheme="minorHAnsi" w:hAnsiTheme="minorHAnsi"/>
               <w:noProof/>
+              <w:kern w:val="2"/>
+              <w:szCs w:val="24"/>
+              <w:lang w:val="en-GB" w:eastAsia="zh-CN"/>
+              <w14:ligatures w14:val="standardContextual"/>
             </w:rPr>
           </w:pPr>
-          <w:hyperlink w:anchor="_Toc205311303" w:history="1">
+          <w:hyperlink w:anchor="_Toc205482041" w:history="1">
             <w:r>
               <w:rPr>
                 <w:rStyle w:val="affe"/>
@@ -1373,7 +1857,7 @@
                 <w:noProof/>
                 <w:webHidden/>
               </w:rPr>
-              <w:instrText xml:space="preserve"> PAGEREF _Toc205311303 \h </w:instrText>
+              <w:instrText xml:space="preserve"> PAGEREF _Toc205482041 \h </w:instrText>
             </w:r>
             <w:r>
               <w:rPr>
@@ -1393,7 +1877,7 @@
                 <w:noProof/>
                 <w:webHidden/>
               </w:rPr>
-              <w:t>- 8 -</w:t>
+              <w:t>- 14 -</w:t>
             </w:r>
             <w:r>
               <w:rPr>
@@ -1411,10 +1895,15 @@
               <w:tab w:val="right" w:leader="dot" w:pos="8630"/>
             </w:tabs>
             <w:rPr>
+              <w:rFonts w:asciiTheme="minorHAnsi" w:hAnsiTheme="minorHAnsi"/>
               <w:noProof/>
+              <w:kern w:val="2"/>
+              <w:szCs w:val="24"/>
+              <w:lang w:val="en-GB" w:eastAsia="zh-CN"/>
+              <w14:ligatures w14:val="standardContextual"/>
             </w:rPr>
           </w:pPr>
-          <w:hyperlink w:anchor="_Toc205311304" w:history="1">
+          <w:hyperlink w:anchor="_Toc205482042" w:history="1">
             <w:r>
               <w:rPr>
                 <w:rStyle w:val="affe"/>
@@ -1450,7 +1939,7 @@
                 <w:noProof/>
                 <w:webHidden/>
               </w:rPr>
-              <w:instrText xml:space="preserve"> PAGEREF _Toc205311304 \h </w:instrText>
+              <w:instrText xml:space="preserve"> PAGEREF _Toc205482042 \h </w:instrText>
             </w:r>
             <w:r>
               <w:rPr>
@@ -1470,7 +1959,7 @@
                 <w:noProof/>
                 <w:webHidden/>
               </w:rPr>
-              <w:t>- 8 -</w:t>
+              <w:t>- 14 -</w:t>
             </w:r>
             <w:r>
               <w:rPr>
@@ -1488,10 +1977,15 @@
               <w:tab w:val="right" w:leader="dot" w:pos="8630"/>
             </w:tabs>
             <w:rPr>
+              <w:rFonts w:asciiTheme="minorHAnsi" w:hAnsiTheme="minorHAnsi"/>
               <w:noProof/>
+              <w:kern w:val="2"/>
+              <w:szCs w:val="24"/>
+              <w:lang w:val="en-GB" w:eastAsia="zh-CN"/>
+              <w14:ligatures w14:val="standardContextual"/>
             </w:rPr>
           </w:pPr>
-          <w:hyperlink w:anchor="_Toc205311305" w:history="1">
+          <w:hyperlink w:anchor="_Toc205482043" w:history="1">
             <w:r>
               <w:rPr>
                 <w:rStyle w:val="affe"/>
@@ -1527,7 +2021,7 @@
                 <w:noProof/>
                 <w:webHidden/>
               </w:rPr>
-              <w:instrText xml:space="preserve"> PAGEREF _Toc205311305 \h </w:instrText>
+              <w:instrText xml:space="preserve"> PAGEREF _Toc205482043 \h </w:instrText>
             </w:r>
             <w:r>
               <w:rPr>
@@ -1547,7 +2041,7 @@
                 <w:noProof/>
                 <w:webHidden/>
               </w:rPr>
-              <w:t>- 8 -</w:t>
+              <w:t>- 14 -</w:t>
             </w:r>
             <w:r>
               <w:rPr>
@@ -1565,10 +2059,15 @@
               <w:tab w:val="right" w:leader="dot" w:pos="8630"/>
             </w:tabs>
             <w:rPr>
+              <w:rFonts w:asciiTheme="minorHAnsi" w:hAnsiTheme="minorHAnsi"/>
               <w:noProof/>
+              <w:kern w:val="2"/>
+              <w:szCs w:val="24"/>
+              <w:lang w:val="en-GB" w:eastAsia="zh-CN"/>
+              <w14:ligatures w14:val="standardContextual"/>
             </w:rPr>
           </w:pPr>
-          <w:hyperlink w:anchor="_Toc205311306" w:history="1">
+          <w:hyperlink w:anchor="_Toc205482044" w:history="1">
             <w:r>
               <w:rPr>
                 <w:rStyle w:val="affe"/>
@@ -1595,7 +2094,7 @@
                 <w:noProof/>
                 <w:webHidden/>
               </w:rPr>
-              <w:instrText xml:space="preserve"> PAGEREF _Toc205311306 \h </w:instrText>
+              <w:instrText xml:space="preserve"> PAGEREF _Toc205482044 \h </w:instrText>
             </w:r>
             <w:r>
               <w:rPr>
@@ -1615,7 +2114,7 @@
                 <w:noProof/>
                 <w:webHidden/>
               </w:rPr>
-              <w:t>- 9 -</w:t>
+              <w:t>- 15 -</w:t>
             </w:r>
             <w:r>
               <w:rPr>
@@ -1633,10 +2132,15 @@
               <w:tab w:val="right" w:leader="dot" w:pos="8630"/>
             </w:tabs>
             <w:rPr>
+              <w:rFonts w:asciiTheme="minorHAnsi" w:hAnsiTheme="minorHAnsi"/>
               <w:noProof/>
+              <w:kern w:val="2"/>
+              <w:szCs w:val="24"/>
+              <w:lang w:val="en-GB" w:eastAsia="zh-CN"/>
+              <w14:ligatures w14:val="standardContextual"/>
             </w:rPr>
           </w:pPr>
-          <w:hyperlink w:anchor="_Toc205311307" w:history="1">
+          <w:hyperlink w:anchor="_Toc205482045" w:history="1">
             <w:r>
               <w:rPr>
                 <w:rStyle w:val="affe"/>
@@ -1663,7 +2167,7 @@
                 <w:noProof/>
                 <w:webHidden/>
               </w:rPr>
-              <w:instrText xml:space="preserve"> PAGEREF _Toc205311307 \h </w:instrText>
+              <w:instrText xml:space="preserve"> PAGEREF _Toc205482045 \h </w:instrText>
             </w:r>
             <w:r>
               <w:rPr>
@@ -1683,7 +2187,7 @@
                 <w:noProof/>
                 <w:webHidden/>
               </w:rPr>
-              <w:t>- 9 -</w:t>
+              <w:t>- 15 -</w:t>
             </w:r>
             <w:r>
               <w:rPr>
@@ -1732,37 +2236,16 @@
       <w:pPr>
         <w:pStyle w:val="1"/>
       </w:pPr>
-      <w:bookmarkStart w:id="4" w:name="_Toc205311293"/>
+      <w:bookmarkStart w:id="5" w:name="_Toc205482026"/>
       <w:r>
         <w:lastRenderedPageBreak/>
         <w:t>List of Figures</w:t>
-      </w:r>
-      <w:bookmarkEnd w:id="4"/>
-    </w:p>
-    <w:p>
-      <w:r>
-        <w:t>[After inserting figures, use References Tab → Insert Table of Figures]</w:t>
-      </w:r>
-    </w:p>
-    <w:p>
-      <w:r>
-        <w:br w:type="page"/>
-      </w:r>
-    </w:p>
-    <w:p>
-      <w:pPr>
-        <w:pStyle w:val="1"/>
-      </w:pPr>
-      <w:bookmarkStart w:id="5" w:name="_Toc205311294"/>
-      <w:r>
-        <w:lastRenderedPageBreak/>
-        <w:t>List of Tables</w:t>
       </w:r>
       <w:bookmarkEnd w:id="5"/>
     </w:p>
     <w:p>
       <w:r>
-        <w:t>[After inserting tables, use References Tab → Insert Table of Figures]</w:t>
+        <w:t>[After inserting figures, use References Tab → Insert Table of Figures]</w:t>
       </w:r>
     </w:p>
     <w:p>
@@ -1773,13 +2256,34 @@
     <w:p>
       <w:pPr>
         <w:pStyle w:val="1"/>
-        <w:rPr>
-          <w:rFonts w:eastAsia="宋体"/>
-          <w:lang w:eastAsia="zh-CN"/>
-        </w:rPr>
-      </w:pPr>
-      <w:bookmarkStart w:id="6" w:name="_Toc205311295"/>
-      <w:commentRangeStart w:id="7"/>
+      </w:pPr>
+      <w:bookmarkStart w:id="6" w:name="_Toc205482027"/>
+      <w:r>
+        <w:lastRenderedPageBreak/>
+        <w:t>List of Tables</w:t>
+      </w:r>
+      <w:bookmarkEnd w:id="6"/>
+    </w:p>
+    <w:p>
+      <w:r>
+        <w:t>[After inserting tables, use References Tab → Insert Table of Figures]</w:t>
+      </w:r>
+    </w:p>
+    <w:p>
+      <w:r>
+        <w:br w:type="page"/>
+      </w:r>
+    </w:p>
+    <w:p>
+      <w:pPr>
+        <w:pStyle w:val="1"/>
+        <w:rPr>
+          <w:rFonts w:eastAsia="宋体"/>
+          <w:lang w:eastAsia="zh-CN"/>
+        </w:rPr>
+      </w:pPr>
+      <w:bookmarkStart w:id="7" w:name="_Toc205482028"/>
+      <w:commentRangeStart w:id="8"/>
       <w:r>
         <w:rPr>
           <w:rFonts w:eastAsia="宋体" w:hint="eastAsia"/>
@@ -1791,7 +2295,7 @@
       <w:r>
         <w:t>Introduction</w:t>
       </w:r>
-      <w:commentRangeEnd w:id="7"/>
+      <w:commentRangeEnd w:id="8"/>
       <w:r>
         <w:rPr>
           <w:rStyle w:val="aff9"/>
@@ -1800,9 +2304,9 @@
           <w:bCs w:val="0"/>
           <w:color w:val="auto"/>
         </w:rPr>
-        <w:commentReference w:id="7"/>
-      </w:r>
-      <w:bookmarkEnd w:id="6"/>
+        <w:commentReference w:id="8"/>
+      </w:r>
+      <w:bookmarkEnd w:id="7"/>
     </w:p>
     <w:p>
       <w:pPr>
@@ -1812,7 +2316,7 @@
           <w:lang w:eastAsia="zh-CN"/>
         </w:rPr>
       </w:pPr>
-      <w:bookmarkStart w:id="8" w:name="_Toc205311296"/>
+      <w:bookmarkStart w:id="9" w:name="_Toc205482029"/>
       <w:r>
         <w:rPr>
           <w:rFonts w:hint="eastAsia"/>
@@ -1820,7 +2324,7 @@
         </w:rPr>
         <w:t>1.1 Background</w:t>
       </w:r>
-      <w:bookmarkEnd w:id="8"/>
+      <w:bookmarkEnd w:id="9"/>
     </w:p>
     <w:p>
       <w:pPr>
@@ -2196,7 +2700,7 @@
           <w:lang w:eastAsia="zh-CN"/>
         </w:rPr>
       </w:pPr>
-      <w:bookmarkStart w:id="9" w:name="_Toc205311297"/>
+      <w:bookmarkStart w:id="10" w:name="_Toc205482030"/>
       <w:r>
         <w:rPr>
           <w:lang w:eastAsia="zh-CN"/>
@@ -2218,7 +2722,7 @@
         </w:rPr>
         <w:t>Knowledge Gap and Research Motivation</w:t>
       </w:r>
-      <w:bookmarkEnd w:id="9"/>
+      <w:bookmarkEnd w:id="10"/>
     </w:p>
     <w:p>
       <w:pPr>
@@ -2305,21 +2809,7 @@
         <w:rPr>
           <w:rFonts w:cs="Times New Roman"/>
         </w:rPr>
-        <w:t xml:space="preserve">, 2011; </w:t>
-      </w:r>
-      <w:proofErr w:type="spellStart"/>
-      <w:r>
-        <w:rPr>
-          <w:rFonts w:cs="Times New Roman"/>
-        </w:rPr>
-        <w:t>McLeman</w:t>
-      </w:r>
-      <w:proofErr w:type="spellEnd"/>
-      <w:r>
-        <w:rPr>
-          <w:rFonts w:cs="Times New Roman"/>
-        </w:rPr>
-        <w:t xml:space="preserve">, 2018; Cattaneo </w:t>
+        <w:t xml:space="preserve">, 2011; McLeman, 2018; Cattaneo </w:t>
       </w:r>
       <w:r>
         <w:rPr>
@@ -2517,16 +3007,15 @@
       <w:pPr>
         <w:pStyle w:val="21"/>
         <w:rPr>
+          <w:lang w:eastAsia="zh-CN"/>
+        </w:rPr>
+      </w:pPr>
+      <w:bookmarkStart w:id="11" w:name="_Toc205482031"/>
+      <w:r>
+        <w:rPr>
           <w:rFonts w:hint="eastAsia"/>
           <w:lang w:eastAsia="zh-CN"/>
         </w:rPr>
-      </w:pPr>
-      <w:bookmarkStart w:id="10" w:name="_Toc205311298"/>
-      <w:r>
-        <w:rPr>
-          <w:rFonts w:hint="eastAsia"/>
-          <w:lang w:eastAsia="zh-CN"/>
-        </w:rPr>
         <w:t xml:space="preserve">1.3 </w:t>
       </w:r>
       <w:r>
@@ -2535,7 +3024,7 @@
         </w:rPr>
         <w:t>Research Aim and Questions</w:t>
       </w:r>
-      <w:bookmarkEnd w:id="10"/>
+      <w:bookmarkEnd w:id="11"/>
     </w:p>
     <w:p>
       <w:pPr>
@@ -2551,7 +3040,7 @@
         </w:rPr>
         <w:t xml:space="preserve">This study aims to explore the socio-spatial impacts of the extreme drought in Guizhou Province in 2010, focusing on agricultural productivity, rural population migration, and the moderating effects of local geographical and socio-economic characteristics. </w:t>
       </w:r>
-      <w:commentRangeStart w:id="11"/>
+      <w:commentRangeStart w:id="12"/>
       <w:r>
         <w:rPr>
           <w:rFonts w:eastAsia="宋体"/>
@@ -2573,12 +3062,12 @@
         </w:rPr>
         <w:t xml:space="preserve"> the context of spatial heterogeneity.</w:t>
       </w:r>
-      <w:commentRangeEnd w:id="11"/>
+      <w:commentRangeEnd w:id="12"/>
       <w:r>
         <w:rPr>
           <w:rStyle w:val="aff9"/>
         </w:rPr>
-        <w:commentReference w:id="11"/>
+        <w:commentReference w:id="12"/>
       </w:r>
     </w:p>
     <w:p>
@@ -2685,21 +3174,7 @@
           <w:rFonts w:eastAsia="宋体"/>
           <w:lang w:eastAsia="zh-CN"/>
         </w:rPr>
-        <w:t xml:space="preserve">Research contributions </w:t>
-      </w:r>
-      <w:r>
-        <w:rPr>
-          <w:rFonts w:eastAsia="宋体"/>
-          <w:lang w:eastAsia="zh-CN"/>
-        </w:rPr>
-        <w:t>include</w:t>
-      </w:r>
-      <w:r>
-        <w:rPr>
-          <w:rFonts w:eastAsia="宋体"/>
-          <w:lang w:eastAsia="zh-CN"/>
-        </w:rPr>
-        <w:t>:</w:t>
+        <w:t>Research contributions include:</w:t>
       </w:r>
     </w:p>
     <w:p>
@@ -2760,21 +3235,7 @@
           <w:rFonts w:eastAsia="宋体"/>
           <w:lang w:eastAsia="zh-CN"/>
         </w:rPr>
-        <w:t xml:space="preserve">3. Focus on spatial heterogeneity — Link climate, agriculture and migration within a framework that </w:t>
-      </w:r>
-      <w:r>
-        <w:rPr>
-          <w:rFonts w:eastAsia="宋体"/>
-          <w:lang w:eastAsia="zh-CN"/>
-        </w:rPr>
-        <w:t>considers</w:t>
-      </w:r>
-      <w:r>
-        <w:rPr>
-          <w:rFonts w:eastAsia="宋体"/>
-          <w:lang w:eastAsia="zh-CN"/>
-        </w:rPr>
-        <w:t xml:space="preserve"> geographical and socio-economic diversity, with a focus on mountainous areas that are often subject to climate stress.</w:t>
+        <w:t>3. Focus on spatial heterogeneity — Link climate, agriculture and migration within a framework that considers geographical and socio-economic diversity, with a focus on mountainous areas that are often subject to climate stress.</w:t>
       </w:r>
     </w:p>
     <w:p>
@@ -2785,435 +3246,1794 @@
           <w:lang w:eastAsia="zh-CN"/>
         </w:rPr>
       </w:pPr>
-      <w:bookmarkStart w:id="12" w:name="_Toc205311299"/>
+      <w:bookmarkStart w:id="13" w:name="_Toc205482032"/>
       <w:r>
         <w:rPr>
           <w:lang w:eastAsia="zh-CN"/>
         </w:rPr>
         <w:t>1.4 Significance of the Study</w:t>
-      </w:r>
-      <w:bookmarkEnd w:id="12"/>
-    </w:p>
-    <w:p>
-      <w:pPr>
-        <w:rPr>
-          <w:rFonts w:eastAsia="宋体"/>
-          <w:lang w:eastAsia="zh-CN"/>
-        </w:rPr>
-      </w:pPr>
-      <w:r>
-        <w:rPr>
-          <w:rFonts w:eastAsia="宋体"/>
-          <w:lang w:eastAsia="zh-CN"/>
-        </w:rPr>
-        <w:t xml:space="preserve">This study contributes to </w:t>
-      </w:r>
-      <w:r>
-        <w:rPr>
-          <w:rFonts w:eastAsia="宋体"/>
-          <w:lang w:eastAsia="zh-CN"/>
-        </w:rPr>
-        <w:t>climate</w:t>
-      </w:r>
-      <w:r>
-        <w:rPr>
-          <w:rFonts w:eastAsia="宋体"/>
-          <w:lang w:eastAsia="zh-CN"/>
-        </w:rPr>
-        <w:t>-agriculture-migration literature in three ways.</w:t>
-      </w:r>
-    </w:p>
-    <w:p>
-      <w:pPr>
-        <w:rPr>
-          <w:rFonts w:eastAsia="宋体"/>
-          <w:lang w:eastAsia="zh-CN"/>
-        </w:rPr>
-      </w:pPr>
-      <w:r>
-        <w:rPr>
-          <w:rFonts w:eastAsia="宋体"/>
-          <w:lang w:eastAsia="zh-CN"/>
-        </w:rPr>
-        <w:t>First, it provides event-based empirical evidence from Guizhou, a mountainous and agriculture-dependent region that is largely absent from national and global analyses.</w:t>
-      </w:r>
-    </w:p>
-    <w:p>
-      <w:pPr>
-        <w:rPr>
-          <w:rFonts w:eastAsia="宋体"/>
-          <w:lang w:eastAsia="zh-CN"/>
-        </w:rPr>
-      </w:pPr>
-      <w:r>
-        <w:rPr>
-          <w:rFonts w:eastAsia="宋体"/>
-          <w:lang w:eastAsia="zh-CN"/>
-        </w:rPr>
-        <w:t>Second, it presents the integration of multi-source datasets (satellite NDVI, drought index (SPEI), and county-level demographic data) to enable spatially explicit assessments of drought impacts.</w:t>
-      </w:r>
-    </w:p>
-    <w:p>
-      <w:pPr>
-        <w:rPr>
-          <w:rFonts w:eastAsia="宋体"/>
-          <w:lang w:eastAsia="zh-CN"/>
-        </w:rPr>
-      </w:pPr>
-      <w:r>
-        <w:rPr>
-          <w:rFonts w:eastAsia="宋体"/>
-          <w:lang w:eastAsia="zh-CN"/>
-        </w:rPr>
-        <w:t xml:space="preserve">Third, it employs quasi-experimental methods (Difference-in-Differences and event studies) to strengthen causal inference, revealing spatial heterogeneity shaped by geographical and socio-economic factors.  </w:t>
-      </w:r>
-    </w:p>
-    <w:p>
-      <w:pPr>
-        <w:rPr>
-          <w:rFonts w:eastAsia="宋体"/>
-          <w:lang w:eastAsia="zh-CN"/>
-        </w:rPr>
-      </w:pPr>
-      <w:r>
-        <w:rPr>
-          <w:rFonts w:eastAsia="宋体"/>
-          <w:lang w:eastAsia="zh-CN"/>
-        </w:rPr>
-        <w:t xml:space="preserve">In addition to academic contributions, the findings are highly aligned with China's rural </w:t>
-      </w:r>
-      <w:proofErr w:type="spellStart"/>
-      <w:r>
-        <w:rPr>
-          <w:rFonts w:eastAsia="宋体"/>
-          <w:lang w:eastAsia="zh-CN"/>
-        </w:rPr>
-        <w:t>revitalisation</w:t>
-      </w:r>
-      <w:proofErr w:type="spellEnd"/>
-      <w:r>
-        <w:rPr>
-          <w:rFonts w:eastAsia="宋体"/>
-          <w:lang w:eastAsia="zh-CN"/>
-        </w:rPr>
-        <w:t xml:space="preserve"> strategy. </w:t>
-      </w:r>
-      <w:r>
-        <w:rPr>
-          <w:rFonts w:eastAsia="宋体"/>
-          <w:i/>
-          <w:iCs/>
-          <w:lang w:eastAsia="zh-CN"/>
-        </w:rPr>
-        <w:t xml:space="preserve">The Rural </w:t>
-      </w:r>
-      <w:proofErr w:type="spellStart"/>
-      <w:r>
-        <w:rPr>
-          <w:rFonts w:eastAsia="宋体"/>
-          <w:i/>
-          <w:iCs/>
-          <w:lang w:eastAsia="zh-CN"/>
-        </w:rPr>
-        <w:t>Revitalisation</w:t>
-      </w:r>
-      <w:proofErr w:type="spellEnd"/>
-      <w:r>
-        <w:rPr>
-          <w:rFonts w:eastAsia="宋体"/>
-          <w:i/>
-          <w:iCs/>
-          <w:lang w:eastAsia="zh-CN"/>
-        </w:rPr>
-        <w:t xml:space="preserve"> Plan (2024–2027)</w:t>
-      </w:r>
-      <w:r>
-        <w:rPr>
-          <w:rFonts w:eastAsia="宋体"/>
-          <w:lang w:eastAsia="zh-CN"/>
-        </w:rPr>
-        <w:t xml:space="preserve"> </w:t>
-      </w:r>
-      <w:proofErr w:type="spellStart"/>
-      <w:r>
-        <w:rPr>
-          <w:rFonts w:eastAsia="宋体"/>
-          <w:lang w:eastAsia="zh-CN"/>
-        </w:rPr>
-        <w:t>emphasises</w:t>
-      </w:r>
-      <w:proofErr w:type="spellEnd"/>
-      <w:r>
-        <w:rPr>
-          <w:rFonts w:eastAsia="宋体"/>
-          <w:lang w:eastAsia="zh-CN"/>
-        </w:rPr>
-        <w:t xml:space="preserve"> agricultural resilience, food security, improvements to rural infrastructure, and differentiated support for ecologically fragile and underdeveloped regions. </w:t>
-      </w:r>
-      <w:r>
-        <w:rPr>
-          <w:rFonts w:eastAsia="宋体"/>
-          <w:lang w:eastAsia="zh-CN"/>
-        </w:rPr>
-        <w:t xml:space="preserve">By identifying the </w:t>
-      </w:r>
-      <w:proofErr w:type="spellStart"/>
-      <w:r>
-        <w:rPr>
-          <w:rFonts w:eastAsia="宋体"/>
-          <w:lang w:eastAsia="zh-CN"/>
-        </w:rPr>
-        <w:t>regions</w:t>
-      </w:r>
-      <w:proofErr w:type="spellEnd"/>
-      <w:r>
-        <w:rPr>
-          <w:rFonts w:eastAsia="宋体"/>
-          <w:lang w:eastAsia="zh-CN"/>
-        </w:rPr>
-        <w:t xml:space="preserve"> most severely affected by drought and its underlying causes, this study supports the development of targeted adaptation measures, promotes agricultural </w:t>
-      </w:r>
-      <w:proofErr w:type="spellStart"/>
-      <w:r>
-        <w:rPr>
-          <w:rFonts w:eastAsia="宋体"/>
-          <w:lang w:eastAsia="zh-CN"/>
-        </w:rPr>
-        <w:t>modernisation</w:t>
-      </w:r>
-      <w:proofErr w:type="spellEnd"/>
-      <w:r>
-        <w:rPr>
-          <w:rFonts w:eastAsia="宋体"/>
-          <w:lang w:eastAsia="zh-CN"/>
-        </w:rPr>
-        <w:t xml:space="preserve">, and advances rural livelihood diversification within the framework of the national </w:t>
-      </w:r>
-      <w:proofErr w:type="spellStart"/>
-      <w:r>
-        <w:rPr>
-          <w:rFonts w:eastAsia="宋体"/>
-          <w:lang w:eastAsia="zh-CN"/>
-        </w:rPr>
-        <w:t>revitalisation</w:t>
-      </w:r>
-      <w:proofErr w:type="spellEnd"/>
-      <w:r>
-        <w:rPr>
-          <w:rFonts w:eastAsia="宋体"/>
-          <w:lang w:eastAsia="zh-CN"/>
-        </w:rPr>
-        <w:t xml:space="preserve"> strategy.</w:t>
-      </w:r>
-    </w:p>
-    <w:p>
-      <w:pPr>
-        <w:pStyle w:val="1"/>
-      </w:pPr>
-      <w:bookmarkStart w:id="13" w:name="_Toc205311300"/>
-      <w:r>
-        <w:rPr>
-          <w:rFonts w:eastAsia="宋体" w:hint="eastAsia"/>
-          <w:lang w:eastAsia="zh-CN"/>
-        </w:rPr>
-        <w:lastRenderedPageBreak/>
-        <w:t xml:space="preserve">2. </w:t>
-      </w:r>
-      <w:r>
-        <w:t>Literature Review</w:t>
       </w:r>
       <w:bookmarkEnd w:id="13"/>
     </w:p>
     <w:p>
       <w:pPr>
-        <w:pStyle w:val="1"/>
-        <w:rPr>
-          <w:rFonts w:eastAsia="宋体"/>
-          <w:lang w:eastAsia="zh-CN"/>
-        </w:rPr>
-      </w:pPr>
-      <w:bookmarkStart w:id="14" w:name="_Toc205311301"/>
+        <w:rPr>
+          <w:rFonts w:eastAsia="宋体"/>
+          <w:lang w:eastAsia="zh-CN"/>
+        </w:rPr>
+      </w:pPr>
+      <w:r>
+        <w:rPr>
+          <w:rFonts w:eastAsia="宋体"/>
+          <w:lang w:eastAsia="zh-CN"/>
+        </w:rPr>
+        <w:t xml:space="preserve">This study contributes to </w:t>
+      </w:r>
+      <w:r>
+        <w:rPr>
+          <w:rFonts w:eastAsia="宋体"/>
+          <w:lang w:eastAsia="zh-CN"/>
+        </w:rPr>
+        <w:t>climate</w:t>
+      </w:r>
+      <w:r>
+        <w:rPr>
+          <w:rFonts w:eastAsia="宋体"/>
+          <w:lang w:eastAsia="zh-CN"/>
+        </w:rPr>
+        <w:t>-agriculture-migration literature in three ways.</w:t>
+      </w:r>
     </w:p>
     <w:p>
       <w:pPr>
+        <w:rPr>
+          <w:rFonts w:eastAsia="宋体"/>
+          <w:lang w:eastAsia="zh-CN"/>
+        </w:rPr>
+      </w:pPr>
+      <w:r>
+        <w:rPr>
+          <w:rFonts w:eastAsia="宋体"/>
+          <w:lang w:eastAsia="zh-CN"/>
+        </w:rPr>
+        <w:t>First, it provides event-based empirical evidence from Guizhou, a mountainous and agriculture-dependent region that is largely absent from national and global analyses.</w:t>
+      </w:r>
+    </w:p>
+    <w:p>
+      <w:pPr>
+        <w:rPr>
+          <w:rFonts w:eastAsia="宋体"/>
+          <w:lang w:eastAsia="zh-CN"/>
+        </w:rPr>
+      </w:pPr>
+      <w:r>
+        <w:rPr>
+          <w:rFonts w:eastAsia="宋体"/>
+          <w:lang w:eastAsia="zh-CN"/>
+        </w:rPr>
+        <w:t>Second, it presents the integration of multi-source datasets (satellite NDVI, drought index (SPEI), and county-level demographic data) to enable spatially explicit assessments of drought impacts.</w:t>
+      </w:r>
+    </w:p>
+    <w:p>
+      <w:pPr>
+        <w:rPr>
+          <w:rFonts w:eastAsia="宋体"/>
+          <w:lang w:eastAsia="zh-CN"/>
+        </w:rPr>
+      </w:pPr>
+      <w:r>
+        <w:rPr>
+          <w:rFonts w:eastAsia="宋体"/>
+          <w:lang w:eastAsia="zh-CN"/>
+        </w:rPr>
+        <w:t xml:space="preserve">Third, it employs quasi-experimental methods (Difference-in-Differences and event studies) to strengthen causal inference, revealing spatial heterogeneity shaped by geographical and socio-economic factors.  </w:t>
+      </w:r>
+    </w:p>
+    <w:p>
+      <w:pPr>
+        <w:rPr>
+          <w:rFonts w:eastAsia="宋体"/>
+          <w:lang w:eastAsia="zh-CN"/>
+        </w:rPr>
+      </w:pPr>
+      <w:r>
+        <w:rPr>
+          <w:rFonts w:eastAsia="宋体"/>
+          <w:lang w:eastAsia="zh-CN"/>
+        </w:rPr>
+        <w:t xml:space="preserve">In addition to academic contributions, the findings are highly aligned with China's rural </w:t>
+      </w:r>
+      <w:proofErr w:type="spellStart"/>
+      <w:r>
+        <w:rPr>
+          <w:rFonts w:eastAsia="宋体"/>
+          <w:lang w:eastAsia="zh-CN"/>
+        </w:rPr>
+        <w:t>revitalisation</w:t>
+      </w:r>
+      <w:proofErr w:type="spellEnd"/>
+      <w:r>
+        <w:rPr>
+          <w:rFonts w:eastAsia="宋体"/>
+          <w:lang w:eastAsia="zh-CN"/>
+        </w:rPr>
+        <w:t xml:space="preserve"> strategy. </w:t>
+      </w:r>
+      <w:r>
+        <w:rPr>
+          <w:rFonts w:eastAsia="宋体"/>
+          <w:i/>
+          <w:iCs/>
+          <w:lang w:eastAsia="zh-CN"/>
+        </w:rPr>
+        <w:t xml:space="preserve">The Rural </w:t>
+      </w:r>
+      <w:proofErr w:type="spellStart"/>
+      <w:r>
+        <w:rPr>
+          <w:rFonts w:eastAsia="宋体"/>
+          <w:i/>
+          <w:iCs/>
+          <w:lang w:eastAsia="zh-CN"/>
+        </w:rPr>
+        <w:t>Revitalisation</w:t>
+      </w:r>
+      <w:proofErr w:type="spellEnd"/>
+      <w:r>
+        <w:rPr>
+          <w:rFonts w:eastAsia="宋体"/>
+          <w:i/>
+          <w:iCs/>
+          <w:lang w:eastAsia="zh-CN"/>
+        </w:rPr>
+        <w:t xml:space="preserve"> Plan (2024–2027)</w:t>
+      </w:r>
+      <w:r>
+        <w:rPr>
+          <w:rFonts w:eastAsia="宋体"/>
+          <w:lang w:eastAsia="zh-CN"/>
+        </w:rPr>
+        <w:t xml:space="preserve"> </w:t>
+      </w:r>
+      <w:proofErr w:type="spellStart"/>
+      <w:r>
+        <w:rPr>
+          <w:rFonts w:eastAsia="宋体"/>
+          <w:lang w:eastAsia="zh-CN"/>
+        </w:rPr>
+        <w:t>emphasises</w:t>
+      </w:r>
+      <w:proofErr w:type="spellEnd"/>
+      <w:r>
+        <w:rPr>
+          <w:rFonts w:eastAsia="宋体"/>
+          <w:lang w:eastAsia="zh-CN"/>
+        </w:rPr>
+        <w:t xml:space="preserve"> agricultural resilience, food security, improvements to rural infrastructure, and differentiated support for ecologically fragile and underdeveloped regions. </w:t>
+      </w:r>
+      <w:r>
+        <w:rPr>
+          <w:rFonts w:eastAsia="宋体"/>
+          <w:lang w:eastAsia="zh-CN"/>
+        </w:rPr>
+        <w:t xml:space="preserve">By identifying the </w:t>
+      </w:r>
+      <w:proofErr w:type="spellStart"/>
+      <w:r>
+        <w:rPr>
+          <w:rFonts w:eastAsia="宋体"/>
+          <w:lang w:eastAsia="zh-CN"/>
+        </w:rPr>
+        <w:t>regions</w:t>
+      </w:r>
+      <w:proofErr w:type="spellEnd"/>
+      <w:r>
+        <w:rPr>
+          <w:rFonts w:eastAsia="宋体"/>
+          <w:lang w:eastAsia="zh-CN"/>
+        </w:rPr>
+        <w:t xml:space="preserve"> most severely affected by drought and its underlying causes, this study supports the development of targeted adaptation measures, promotes agricultural </w:t>
+      </w:r>
+      <w:proofErr w:type="spellStart"/>
+      <w:r>
+        <w:rPr>
+          <w:rFonts w:eastAsia="宋体"/>
+          <w:lang w:eastAsia="zh-CN"/>
+        </w:rPr>
+        <w:t>modernisation</w:t>
+      </w:r>
+      <w:proofErr w:type="spellEnd"/>
+      <w:r>
+        <w:rPr>
+          <w:rFonts w:eastAsia="宋体"/>
+          <w:lang w:eastAsia="zh-CN"/>
+        </w:rPr>
+        <w:t xml:space="preserve">, and advances rural livelihood diversification within the framework of the national </w:t>
+      </w:r>
+      <w:proofErr w:type="spellStart"/>
+      <w:r>
+        <w:rPr>
+          <w:rFonts w:eastAsia="宋体"/>
+          <w:lang w:eastAsia="zh-CN"/>
+        </w:rPr>
+        <w:t>revitalisation</w:t>
+      </w:r>
+      <w:proofErr w:type="spellEnd"/>
+      <w:r>
+        <w:rPr>
+          <w:rFonts w:eastAsia="宋体"/>
+          <w:lang w:eastAsia="zh-CN"/>
+        </w:rPr>
+        <w:t xml:space="preserve"> strategy.</w:t>
+      </w:r>
+    </w:p>
+    <w:p>
+      <w:pPr>
         <w:pStyle w:val="1"/>
-      </w:pPr>
+        <w:rPr>
+          <w:rFonts w:eastAsia="宋体"/>
+          <w:lang w:eastAsia="zh-CN"/>
+        </w:rPr>
+      </w:pPr>
+      <w:bookmarkStart w:id="14" w:name="_Toc205482033"/>
+      <w:commentRangeStart w:id="15"/>
       <w:r>
         <w:rPr>
           <w:rFonts w:eastAsia="宋体" w:hint="eastAsia"/>
           <w:lang w:eastAsia="zh-CN"/>
         </w:rPr>
-        <w:t xml:space="preserve">3. </w:t>
-      </w:r>
-      <w:r>
-        <w:t>Data &amp; Study Area</w:t>
+        <w:lastRenderedPageBreak/>
+        <w:t xml:space="preserve">2. </w:t>
+      </w:r>
+      <w:r>
+        <w:t>Literature Review</w:t>
+      </w:r>
+      <w:commentRangeEnd w:id="15"/>
+      <w:r>
+        <w:rPr>
+          <w:rStyle w:val="aff9"/>
+          <w:rFonts w:ascii="Times New Roman" w:eastAsiaTheme="minorEastAsia" w:hAnsi="Times New Roman" w:cstheme="minorBidi"/>
+          <w:b w:val="0"/>
+          <w:bCs w:val="0"/>
+          <w:color w:val="auto"/>
+        </w:rPr>
+        <w:commentReference w:id="15"/>
       </w:r>
       <w:bookmarkEnd w:id="14"/>
     </w:p>
     <w:p>
-      <w:r>
-        <w:t>Describe your study area, data sources, and data processing methods.</w:t>
-      </w:r>
-    </w:p>
-    <w:p>
-      <w:pPr>
-        <w:pStyle w:val="1"/>
-      </w:pPr>
-      <w:bookmarkStart w:id="15" w:name="_Toc205311302"/>
-      <w:r>
-        <w:rPr>
-          <w:rFonts w:eastAsia="宋体" w:hint="eastAsia"/>
-          <w:lang w:eastAsia="zh-CN"/>
-        </w:rPr>
-        <w:t xml:space="preserve">4. </w:t>
-      </w:r>
-      <w:r>
-        <w:t>Methodology</w:t>
-      </w:r>
-      <w:bookmarkEnd w:id="15"/>
-    </w:p>
-    <w:p>
-      <w:r>
-        <w:t>Explain your research design, models, and analytical approach.</w:t>
-      </w:r>
-    </w:p>
-    <w:p>
-      <w:r>
-        <w:br/>
-        <w:t>Example Figure with Caption:</w:t>
-      </w:r>
-    </w:p>
-    <w:p>
-      <w:pPr>
-        <w:pStyle w:val="af7"/>
-      </w:pPr>
-      <w:r>
-        <w:t>Figure 1. Example figure caption text</w:t>
-      </w:r>
-    </w:p>
-    <w:p>
-      <w:r>
-        <w:br/>
-        <w:t>Example Table with Caption:</w:t>
-      </w:r>
-    </w:p>
-    <w:p>
-      <w:pPr>
-        <w:pStyle w:val="af7"/>
-      </w:pPr>
-      <w:r>
-        <w:t>Table 1. Example table caption text</w:t>
-      </w:r>
-    </w:p>
-    <w:p>
-      <w:pPr>
-        <w:pStyle w:val="1"/>
-      </w:pPr>
-      <w:bookmarkStart w:id="16" w:name="_Toc205311303"/>
-      <w:r>
-        <w:rPr>
-          <w:rFonts w:eastAsia="宋体" w:hint="eastAsia"/>
-          <w:lang w:eastAsia="zh-CN"/>
-        </w:rPr>
-        <w:t xml:space="preserve">5. </w:t>
-      </w:r>
-      <w:r>
-        <w:t>Results</w:t>
+      <w:pPr>
+        <w:pStyle w:val="21"/>
+      </w:pPr>
+      <w:bookmarkStart w:id="16" w:name="_Toc205482034"/>
+      <w:r>
+        <w:t>2.1 Climate-Agriculture-Migration Relations: Theoretical Foundations</w:t>
       </w:r>
       <w:bookmarkEnd w:id="16"/>
     </w:p>
     <w:p>
-      <w:r>
-        <w:t>Present your main findings with figures and tables. Make sure each figure and table has a caption.</w:t>
+      <w:pPr>
+        <w:rPr>
+          <w:rFonts w:eastAsia="宋体"/>
+          <w:lang w:eastAsia="zh-CN"/>
+        </w:rPr>
+      </w:pPr>
+      <w:r>
+        <w:rPr>
+          <w:rFonts w:eastAsia="宋体"/>
+          <w:lang w:eastAsia="zh-CN"/>
+        </w:rPr>
+        <w:t xml:space="preserve">The link between environmental change, agricultural production, and migration has been widely discussed in the migration literature. Black et al. (2011) propose a "five drivers" framework, identifying environmental change as one of the key </w:t>
+      </w:r>
+      <w:r>
+        <w:rPr>
+          <w:rFonts w:eastAsia="宋体"/>
+          <w:lang w:eastAsia="zh-CN"/>
+        </w:rPr>
+        <w:t xml:space="preserve">drivers of migration, </w:t>
+      </w:r>
+      <w:r>
+        <w:rPr>
+          <w:rFonts w:eastAsia="宋体"/>
+          <w:lang w:eastAsia="zh-CN"/>
+        </w:rPr>
+        <w:t xml:space="preserve">alongside economic, political, social, and demographic factors. Within this framework, environmental change can directly affect migration (e.g., by rendering livelihoods unsustainable) or indirectly influence migration (e.g., by disrupting agricultural productivity and income, prompting families to seek alternative livelihoods elsewhere). </w:t>
+      </w:r>
+      <w:proofErr w:type="spellStart"/>
+      <w:r>
+        <w:rPr>
+          <w:rFonts w:eastAsia="宋体"/>
+          <w:lang w:eastAsia="zh-CN"/>
+        </w:rPr>
+        <w:t>McLeman</w:t>
+      </w:r>
+      <w:proofErr w:type="spellEnd"/>
+      <w:r>
+        <w:rPr>
+          <w:rFonts w:eastAsia="宋体"/>
+          <w:lang w:eastAsia="zh-CN"/>
+        </w:rPr>
+        <w:t xml:space="preserve"> (2018) expanded this discussion by introducing the concept of threshold effects, suggesting that climate shocks only trigger migration when they exceed socio-economic or psychological thresholds.</w:t>
       </w:r>
     </w:p>
     <w:p>
       <w:pPr>
-        <w:pStyle w:val="1"/>
-      </w:pPr>
-      <w:bookmarkStart w:id="17" w:name="_Toc205311304"/>
+        <w:rPr>
+          <w:rFonts w:eastAsia="宋体"/>
+          <w:lang w:eastAsia="zh-CN"/>
+        </w:rPr>
+      </w:pPr>
+      <w:r>
+        <w:rPr>
+          <w:rFonts w:eastAsia="宋体"/>
+          <w:lang w:eastAsia="zh-CN"/>
+        </w:rPr>
+        <w:t xml:space="preserve">The </w:t>
+      </w:r>
+      <w:r>
+        <w:rPr>
+          <w:rFonts w:eastAsia="宋体"/>
+          <w:lang w:eastAsia="zh-CN"/>
+        </w:rPr>
+        <w:t>‘</w:t>
+      </w:r>
+      <w:r>
+        <w:rPr>
+          <w:rFonts w:eastAsia="宋体"/>
+          <w:lang w:eastAsia="zh-CN"/>
+        </w:rPr>
+        <w:t xml:space="preserve">desire-ability’ framework (De Haas, 2021) offers another perspective, </w:t>
+      </w:r>
+      <w:proofErr w:type="spellStart"/>
+      <w:r>
+        <w:rPr>
+          <w:rFonts w:eastAsia="宋体"/>
+          <w:lang w:eastAsia="zh-CN"/>
+        </w:rPr>
+        <w:t>emphasising</w:t>
+      </w:r>
+      <w:proofErr w:type="spellEnd"/>
+      <w:r>
+        <w:rPr>
+          <w:rFonts w:eastAsia="宋体"/>
+          <w:lang w:eastAsia="zh-CN"/>
+        </w:rPr>
+        <w:t xml:space="preserve"> that migration decisions depend not only on push factors but also on the ability to </w:t>
+      </w:r>
+      <w:proofErr w:type="spellStart"/>
+      <w:r>
+        <w:rPr>
+          <w:rFonts w:eastAsia="宋体"/>
+          <w:lang w:eastAsia="zh-CN"/>
+        </w:rPr>
+        <w:t>realise</w:t>
+      </w:r>
+      <w:proofErr w:type="spellEnd"/>
+      <w:r>
+        <w:rPr>
+          <w:rFonts w:eastAsia="宋体"/>
+          <w:lang w:eastAsia="zh-CN"/>
+        </w:rPr>
+        <w:t xml:space="preserve"> migration desires. This highlights an important unevenness: even in the face of severe environmental shocks, not all affected households </w:t>
+      </w:r>
+      <w:r>
+        <w:rPr>
+          <w:rFonts w:eastAsia="宋体"/>
+          <w:lang w:eastAsia="zh-CN"/>
+        </w:rPr>
+        <w:t>can</w:t>
+      </w:r>
+      <w:r>
+        <w:rPr>
+          <w:rFonts w:eastAsia="宋体"/>
+          <w:lang w:eastAsia="zh-CN"/>
+        </w:rPr>
+        <w:t xml:space="preserve"> migrate. Resource-constrained populations, particularly in rural or mountainous areas, may lack the funds, information, or social capital required for migration, leading to what De Haas refers to as ‘involuntary immobility.</w:t>
+      </w:r>
+    </w:p>
+    <w:p>
+      <w:pPr>
+        <w:rPr>
+          <w:rFonts w:eastAsia="宋体"/>
+          <w:lang w:eastAsia="zh-CN"/>
+        </w:rPr>
+      </w:pPr>
+      <w:r>
+        <w:rPr>
+          <w:rFonts w:eastAsia="宋体"/>
+          <w:lang w:eastAsia="zh-CN"/>
+        </w:rPr>
+        <w:t>This framework helps explain why some vulnerable groups show lower migration rates even when faced with repeated environmental pressures, shifting the analytical focus from ‘why people migrate’ to ‘who can migrate.’ Therefore, when understanding how migrants respond to climate change, it is essential to consider structural and institutional factors.</w:t>
+      </w:r>
+    </w:p>
+    <w:p>
+      <w:pPr>
+        <w:rPr>
+          <w:rFonts w:eastAsia="宋体"/>
+          <w:lang w:eastAsia="zh-CN"/>
+        </w:rPr>
+      </w:pPr>
+      <w:r>
+        <w:rPr>
+          <w:rFonts w:eastAsia="宋体"/>
+          <w:lang w:eastAsia="zh-CN"/>
+        </w:rPr>
+        <w:t xml:space="preserve">Cattaneo et al. (2019, 2020) </w:t>
+      </w:r>
+      <w:proofErr w:type="spellStart"/>
+      <w:proofErr w:type="gramStart"/>
+      <w:r>
+        <w:rPr>
+          <w:rFonts w:eastAsia="宋体"/>
+          <w:lang w:eastAsia="zh-CN"/>
+        </w:rPr>
+        <w:t>synthesised</w:t>
+      </w:r>
+      <w:proofErr w:type="spellEnd"/>
+      <w:proofErr w:type="gramEnd"/>
+      <w:r>
+        <w:rPr>
+          <w:rFonts w:eastAsia="宋体"/>
+          <w:lang w:eastAsia="zh-CN"/>
+        </w:rPr>
+        <w:t xml:space="preserve"> these perspectives and systematically articulated climate-induced migration pathways. They </w:t>
+      </w:r>
+      <w:proofErr w:type="spellStart"/>
+      <w:r>
+        <w:rPr>
+          <w:rFonts w:eastAsia="宋体"/>
+          <w:lang w:eastAsia="zh-CN"/>
+        </w:rPr>
+        <w:t>emphasised</w:t>
+      </w:r>
+      <w:proofErr w:type="spellEnd"/>
+      <w:r>
+        <w:rPr>
+          <w:rFonts w:eastAsia="宋体"/>
+          <w:lang w:eastAsia="zh-CN"/>
+        </w:rPr>
+        <w:t xml:space="preserve"> that agricultural decline (typically manifested as reduced yields, crop failures, or livestock losses) is a key intermediary mechanism between climate events and </w:t>
+      </w:r>
+      <w:proofErr w:type="spellStart"/>
+      <w:r>
+        <w:rPr>
+          <w:rFonts w:eastAsia="宋体"/>
+          <w:lang w:eastAsia="zh-CN"/>
+        </w:rPr>
+        <w:t>labour</w:t>
+      </w:r>
+      <w:proofErr w:type="spellEnd"/>
+      <w:r>
+        <w:rPr>
+          <w:rFonts w:eastAsia="宋体"/>
+          <w:lang w:eastAsia="zh-CN"/>
+        </w:rPr>
+        <w:t xml:space="preserve"> mobility. This pathway is particularly prominent in countries or regions where a significant portion of rural households’ income derives from subsistence or semi-commercial agriculture.</w:t>
+      </w:r>
+    </w:p>
+    <w:p>
+      <w:pPr>
+        <w:rPr>
+          <w:rFonts w:eastAsia="宋体"/>
+          <w:lang w:eastAsia="zh-CN"/>
+        </w:rPr>
+      </w:pPr>
+      <w:r>
+        <w:rPr>
+          <w:rFonts w:eastAsia="宋体"/>
+          <w:lang w:eastAsia="zh-CN"/>
+        </w:rPr>
+        <w:t>Further literature also demonstrates that the relationship between climate and migration is not universally linear or automatic. For example, Beine and Parsons (2014) point out that when financial or institutional barriers hinder migration, adverse climate conditions may</w:t>
+      </w:r>
+      <w:r>
+        <w:rPr>
+          <w:rFonts w:eastAsia="宋体"/>
+          <w:lang w:eastAsia="zh-CN"/>
+        </w:rPr>
+        <w:t>,</w:t>
+      </w:r>
+      <w:r>
+        <w:rPr>
+          <w:rFonts w:eastAsia="宋体"/>
+          <w:lang w:eastAsia="zh-CN"/>
+        </w:rPr>
+        <w:t xml:space="preserve"> in some cases</w:t>
+      </w:r>
+      <w:r>
+        <w:rPr>
+          <w:rFonts w:eastAsia="宋体"/>
+          <w:lang w:eastAsia="zh-CN"/>
+        </w:rPr>
+        <w:t>,</w:t>
+      </w:r>
+      <w:r>
+        <w:rPr>
+          <w:rFonts w:eastAsia="宋体"/>
+          <w:lang w:eastAsia="zh-CN"/>
+        </w:rPr>
+        <w:t xml:space="preserve"> lead to ‘’trapped population". Conversely, </w:t>
+      </w:r>
+      <w:proofErr w:type="spellStart"/>
+      <w:r>
+        <w:rPr>
+          <w:rFonts w:eastAsia="宋体"/>
+          <w:lang w:eastAsia="zh-CN"/>
+        </w:rPr>
+        <w:t>favourable</w:t>
+      </w:r>
+      <w:proofErr w:type="spellEnd"/>
+      <w:r>
+        <w:rPr>
+          <w:rFonts w:eastAsia="宋体"/>
+          <w:lang w:eastAsia="zh-CN"/>
+        </w:rPr>
+        <w:t xml:space="preserve"> environmental shocks may create surplus income, enabling long-delayed migration. This further </w:t>
+      </w:r>
+      <w:proofErr w:type="spellStart"/>
+      <w:r>
+        <w:rPr>
+          <w:rFonts w:eastAsia="宋体"/>
+          <w:lang w:eastAsia="zh-CN"/>
+        </w:rPr>
+        <w:t>emphasises</w:t>
+      </w:r>
+      <w:proofErr w:type="spellEnd"/>
+      <w:r>
+        <w:rPr>
+          <w:rFonts w:eastAsia="宋体"/>
+          <w:lang w:eastAsia="zh-CN"/>
+        </w:rPr>
+        <w:t xml:space="preserve"> the need for </w:t>
+      </w:r>
+      <w:proofErr w:type="spellStart"/>
+      <w:r>
+        <w:rPr>
+          <w:rFonts w:eastAsia="宋体"/>
+          <w:lang w:eastAsia="zh-CN"/>
+        </w:rPr>
+        <w:t>contextualised</w:t>
+      </w:r>
+      <w:proofErr w:type="spellEnd"/>
+      <w:r>
+        <w:rPr>
+          <w:rFonts w:eastAsia="宋体"/>
+          <w:lang w:eastAsia="zh-CN"/>
+        </w:rPr>
+        <w:t xml:space="preserve"> and </w:t>
+      </w:r>
+      <w:proofErr w:type="spellStart"/>
+      <w:r>
+        <w:rPr>
+          <w:rFonts w:eastAsia="宋体"/>
+          <w:lang w:eastAsia="zh-CN"/>
+        </w:rPr>
+        <w:t>categorised</w:t>
+      </w:r>
+      <w:proofErr w:type="spellEnd"/>
+      <w:r>
+        <w:rPr>
+          <w:rFonts w:eastAsia="宋体"/>
+          <w:lang w:eastAsia="zh-CN"/>
+        </w:rPr>
+        <w:t xml:space="preserve"> analysis.</w:t>
+      </w:r>
+    </w:p>
+    <w:p>
+      <w:pPr>
+        <w:rPr>
+          <w:rFonts w:eastAsia="宋体"/>
+          <w:lang w:eastAsia="zh-CN"/>
+        </w:rPr>
+      </w:pPr>
+      <w:r>
+        <w:rPr>
+          <w:rFonts w:eastAsia="宋体"/>
+          <w:lang w:eastAsia="zh-CN"/>
+        </w:rPr>
+        <w:lastRenderedPageBreak/>
+        <w:t xml:space="preserve">These frameworks are particularly relevant for ecologically fragile and economically </w:t>
+      </w:r>
+      <w:proofErr w:type="spellStart"/>
+      <w:r>
+        <w:rPr>
+          <w:rFonts w:eastAsia="宋体"/>
+          <w:lang w:eastAsia="zh-CN"/>
+        </w:rPr>
+        <w:t>marginalised</w:t>
+      </w:r>
+      <w:proofErr w:type="spellEnd"/>
+      <w:r>
+        <w:rPr>
+          <w:rFonts w:eastAsia="宋体"/>
+          <w:lang w:eastAsia="zh-CN"/>
+        </w:rPr>
+        <w:t xml:space="preserve"> regions such as Guizhou, where livelihoods are heavily dependent on rain-fed agriculture and formal migration opportunities are limited. However, institutional and environmental factors may mitigate these mechanisms, particularly in China, which will be explored in subsequent chapters.</w:t>
+      </w:r>
+    </w:p>
+    <w:p>
+      <w:pPr>
+        <w:pStyle w:val="21"/>
+        <w:rPr>
+          <w:rFonts w:eastAsia="宋体"/>
+          <w:lang w:eastAsia="zh-CN"/>
+        </w:rPr>
+      </w:pPr>
+      <w:bookmarkStart w:id="17" w:name="_Toc205482035"/>
+      <w:commentRangeStart w:id="18"/>
+      <w:r>
+        <w:rPr>
+          <w:rFonts w:hint="eastAsia"/>
+          <w:lang w:eastAsia="zh-CN"/>
+        </w:rPr>
+        <w:t xml:space="preserve">2.2 </w:t>
+      </w:r>
+      <w:r>
+        <w:rPr>
+          <w:lang w:eastAsia="zh-CN"/>
+        </w:rPr>
+        <w:t xml:space="preserve">Climate </w:t>
+      </w:r>
       <w:r>
         <w:rPr>
           <w:rFonts w:eastAsia="宋体" w:hint="eastAsia"/>
           <w:lang w:eastAsia="zh-CN"/>
         </w:rPr>
-        <w:t xml:space="preserve">6. </w:t>
-      </w:r>
-      <w:r>
-        <w:t>Discussion</w:t>
+        <w:t>S</w:t>
+      </w:r>
+      <w:r>
+        <w:rPr>
+          <w:lang w:eastAsia="zh-CN"/>
+        </w:rPr>
+        <w:t xml:space="preserve">hocks and </w:t>
+      </w:r>
+      <w:r>
+        <w:rPr>
+          <w:rFonts w:eastAsia="宋体" w:hint="eastAsia"/>
+          <w:lang w:eastAsia="zh-CN"/>
+        </w:rPr>
+        <w:t>A</w:t>
+      </w:r>
+      <w:r>
+        <w:rPr>
+          <w:lang w:eastAsia="zh-CN"/>
+        </w:rPr>
+        <w:t xml:space="preserve">gricultural </w:t>
+      </w:r>
+      <w:r>
+        <w:rPr>
+          <w:rFonts w:eastAsia="宋体" w:hint="eastAsia"/>
+          <w:lang w:eastAsia="zh-CN"/>
+        </w:rPr>
+        <w:t>P</w:t>
+      </w:r>
+      <w:r>
+        <w:rPr>
+          <w:lang w:eastAsia="zh-CN"/>
+        </w:rPr>
+        <w:t>roductivity</w:t>
+      </w:r>
+      <w:commentRangeEnd w:id="18"/>
+      <w:r>
+        <w:rPr>
+          <w:rStyle w:val="aff9"/>
+          <w:rFonts w:ascii="Times New Roman" w:eastAsiaTheme="minorEastAsia" w:hAnsi="Times New Roman" w:cstheme="minorBidi"/>
+          <w:b w:val="0"/>
+          <w:bCs w:val="0"/>
+          <w:color w:val="auto"/>
+        </w:rPr>
+        <w:commentReference w:id="18"/>
       </w:r>
       <w:bookmarkEnd w:id="17"/>
     </w:p>
     <w:p>
-      <w:r>
-        <w:t>Interpret your results, compare with previous research, and discuss implications.</w:t>
+      <w:pPr>
+        <w:rPr>
+          <w:rFonts w:eastAsia="宋体"/>
+          <w:lang w:eastAsia="zh-CN"/>
+        </w:rPr>
+      </w:pPr>
+      <w:r>
+        <w:rPr>
+          <w:rFonts w:eastAsia="宋体"/>
+          <w:lang w:eastAsia="zh-CN"/>
+        </w:rPr>
+        <w:t>Empirical studies consistently show that extreme weather events such as droughts, floods and heat waves significantly reduce agricultural productivity, especially in regions that rely on rain-fed agricultural systems. In China, this link is particularly pronounced in inland mountainous areas, where climate stress is compounded by environmental fragility and underdeveloped agricultural infrastructure.</w:t>
       </w:r>
     </w:p>
     <w:p>
       <w:pPr>
-        <w:pStyle w:val="1"/>
-      </w:pPr>
-      <w:bookmarkStart w:id="18" w:name="_Toc205311305"/>
-      <w:r>
-        <w:rPr>
-          <w:rFonts w:eastAsia="宋体" w:hint="eastAsia"/>
-          <w:lang w:eastAsia="zh-CN"/>
-        </w:rPr>
-        <w:t xml:space="preserve">7. </w:t>
-      </w:r>
-      <w:r>
-        <w:t>Conclusion</w:t>
-      </w:r>
-      <w:bookmarkEnd w:id="18"/>
+        <w:rPr>
+          <w:rFonts w:eastAsia="宋体"/>
+          <w:lang w:eastAsia="zh-CN"/>
+        </w:rPr>
+      </w:pPr>
+      <w:r>
+        <w:rPr>
+          <w:rFonts w:eastAsia="宋体"/>
+          <w:lang w:eastAsia="zh-CN"/>
+        </w:rPr>
+        <w:t xml:space="preserve">At the national level, Wang, Chen, and Shen (2024) used longitudinal survey data and precipitation indices to examine how extreme rainfall affects crop yields and rural livelihoods. Their findings indicate that households in less affluent regions suffer more severe income losses and are more likely to reallocate </w:t>
+      </w:r>
+      <w:proofErr w:type="spellStart"/>
+      <w:r>
+        <w:rPr>
+          <w:rFonts w:eastAsia="宋体"/>
+          <w:lang w:eastAsia="zh-CN"/>
+        </w:rPr>
+        <w:t>labour</w:t>
+      </w:r>
+      <w:proofErr w:type="spellEnd"/>
+      <w:r>
+        <w:rPr>
+          <w:rFonts w:eastAsia="宋体"/>
+          <w:lang w:eastAsia="zh-CN"/>
+        </w:rPr>
+        <w:t xml:space="preserve"> after experiencing shocks. Although their study focuses on rainfall events rather than drought itself, it provides strong empirical support for the view that climate anomalies have significant impacts on rural production and economic </w:t>
+      </w:r>
+      <w:proofErr w:type="spellStart"/>
+      <w:r>
+        <w:rPr>
+          <w:rFonts w:eastAsia="宋体"/>
+          <w:lang w:eastAsia="zh-CN"/>
+        </w:rPr>
+        <w:t>behaviour</w:t>
+      </w:r>
+      <w:proofErr w:type="spellEnd"/>
+      <w:r>
+        <w:rPr>
+          <w:rFonts w:eastAsia="宋体"/>
+          <w:lang w:eastAsia="zh-CN"/>
+        </w:rPr>
+        <w:t>.</w:t>
+      </w:r>
     </w:p>
     <w:p>
-      <w:r>
-        <w:t>Summarise your research contributions, limitations, and future work.</w:t>
+      <w:pPr>
+        <w:rPr>
+          <w:rFonts w:eastAsia="宋体"/>
+          <w:lang w:eastAsia="zh-CN"/>
+        </w:rPr>
+      </w:pPr>
+      <w:r>
+        <w:rPr>
+          <w:rFonts w:eastAsia="宋体"/>
+          <w:lang w:eastAsia="zh-CN"/>
+        </w:rPr>
+        <w:t xml:space="preserve">Similarly, Zheng et al. (2024) </w:t>
+      </w:r>
+      <w:proofErr w:type="spellStart"/>
+      <w:r>
+        <w:rPr>
+          <w:rFonts w:eastAsia="宋体"/>
+          <w:lang w:eastAsia="zh-CN"/>
+        </w:rPr>
+        <w:t>analysed</w:t>
+      </w:r>
+      <w:proofErr w:type="spellEnd"/>
+      <w:r>
+        <w:rPr>
+          <w:rFonts w:eastAsia="宋体"/>
+          <w:lang w:eastAsia="zh-CN"/>
+        </w:rPr>
+        <w:t xml:space="preserve"> panel data from rural Chinese households and found that short-term climate variability—particularly changes in precipitation and temperature—affects farmers' </w:t>
+      </w:r>
+      <w:proofErr w:type="spellStart"/>
+      <w:r>
+        <w:rPr>
+          <w:rFonts w:eastAsia="宋体"/>
+          <w:lang w:eastAsia="zh-CN"/>
+        </w:rPr>
+        <w:t>labour</w:t>
+      </w:r>
+      <w:proofErr w:type="spellEnd"/>
+      <w:r>
+        <w:rPr>
+          <w:rFonts w:eastAsia="宋体"/>
+          <w:lang w:eastAsia="zh-CN"/>
+        </w:rPr>
+        <w:t xml:space="preserve"> allocation decisions. Importantly, they observed significant heterogeneity across regions, suggesting that poorer or ecologically fragile areas may be more vulnerable to agricultural disruptions. Their study provides micro-level evidence that climate indirectly affects agricultural </w:t>
+      </w:r>
+      <w:proofErr w:type="spellStart"/>
+      <w:r>
+        <w:rPr>
+          <w:rFonts w:eastAsia="宋体"/>
+          <w:lang w:eastAsia="zh-CN"/>
+        </w:rPr>
+        <w:t>labour</w:t>
+      </w:r>
+      <w:proofErr w:type="spellEnd"/>
+      <w:r>
+        <w:rPr>
+          <w:rFonts w:eastAsia="宋体"/>
+          <w:lang w:eastAsia="zh-CN"/>
+        </w:rPr>
+        <w:t xml:space="preserve"> decisions through income losses and uncertainty.</w:t>
       </w:r>
     </w:p>
     <w:p>
-      <w:r>
-        <w:br w:type="page"/>
+      <w:pPr>
+        <w:rPr>
+          <w:rFonts w:eastAsia="宋体"/>
+          <w:lang w:eastAsia="zh-CN"/>
+        </w:rPr>
+      </w:pPr>
+      <w:r>
+        <w:rPr>
+          <w:rFonts w:eastAsia="宋体"/>
+          <w:lang w:eastAsia="zh-CN"/>
+        </w:rPr>
+        <w:t>Focusing on Guizhou, multiple regional studies have confirmed that the province is particularly vulnerable to agricultural pressures caused by drought. Luo et al. (2019) studied the spatiotemporal characteristics of droughts in Guizhou and identified areas prone to persistent droughts, particularly in the northwestern part of the province. Their research highlighted how Guizhou's karst topography—with its thin soil layers and limited water retention capacity—exacerbates the effects of insufficient precipitation. These geographical constraints hinder the development of irrigation, leaving the region heavily reliant on rainfall and highly sensitive to hydrological anomalies.</w:t>
       </w:r>
     </w:p>
     <w:p>
       <w:pPr>
-        <w:pStyle w:val="1"/>
-      </w:pPr>
-      <w:bookmarkStart w:id="19" w:name="_Toc205311306"/>
-      <w:r>
+        <w:rPr>
+          <w:rFonts w:eastAsia="宋体"/>
+          <w:lang w:eastAsia="zh-CN"/>
+        </w:rPr>
+      </w:pPr>
+      <w:r>
+        <w:rPr>
+          <w:rFonts w:eastAsia="宋体"/>
+          <w:lang w:eastAsia="zh-CN"/>
+        </w:rPr>
+        <w:t xml:space="preserve">Wei and Li (2021) used </w:t>
+      </w:r>
+      <w:proofErr w:type="spellStart"/>
+      <w:r>
+        <w:rPr>
+          <w:rFonts w:eastAsia="宋体"/>
+          <w:lang w:eastAsia="zh-CN"/>
+        </w:rPr>
+        <w:t>Normalised</w:t>
+      </w:r>
+      <w:proofErr w:type="spellEnd"/>
+      <w:r>
+        <w:rPr>
+          <w:rFonts w:eastAsia="宋体"/>
+          <w:lang w:eastAsia="zh-CN"/>
+        </w:rPr>
+        <w:t xml:space="preserve"> Difference Vegetation Index (NDVI) data to study vegetation dynamics in the </w:t>
+      </w:r>
+      <w:proofErr w:type="spellStart"/>
+      <w:r>
+        <w:rPr>
+          <w:rFonts w:eastAsia="宋体"/>
+          <w:lang w:eastAsia="zh-CN"/>
+        </w:rPr>
+        <w:t>Beipanjiang</w:t>
+      </w:r>
+      <w:proofErr w:type="spellEnd"/>
+      <w:r>
+        <w:rPr>
+          <w:rFonts w:eastAsia="宋体"/>
+          <w:lang w:eastAsia="zh-CN"/>
+        </w:rPr>
+        <w:t xml:space="preserve"> River Basin, linking topographic gradients and population distribution to vegetation responses. Their findings indicate that high-altitude areas exhibit more pronounced NDVI fluctuations in response to environmental stress. </w:t>
+      </w:r>
+      <w:r>
+        <w:rPr>
+          <w:rFonts w:eastAsia="宋体"/>
+          <w:lang w:eastAsia="zh-CN"/>
+        </w:rPr>
         <w:lastRenderedPageBreak/>
-        <w:t>References</w:t>
+        <w:t>This spatial variability underscores the importance of using remote sensing vegetation indices to assess agricultural viability under climatic stress, particularly in areas where conventional yield statistics are unavailable.</w:t>
+      </w:r>
+    </w:p>
+    <w:p>
+      <w:pPr>
+        <w:rPr>
+          <w:rFonts w:eastAsia="宋体"/>
+          <w:lang w:eastAsia="zh-CN"/>
+        </w:rPr>
+      </w:pPr>
+      <w:r>
+        <w:rPr>
+          <w:rFonts w:eastAsia="宋体"/>
+          <w:lang w:eastAsia="zh-CN"/>
+        </w:rPr>
+        <w:t xml:space="preserve">In addition, NDVI has been shown to be of significant value in identifying interannual vegetation trends associated with major drought events. For example, Luo et al. (2019) and Wei and Li (2021) both observed a significant decline in NDVI during the 2010 Guizhou drought, supporting its use as an alternative indicator of crop vitality in drought assessments. Combined with climate indices such as the </w:t>
+      </w:r>
+      <w:proofErr w:type="spellStart"/>
+      <w:r>
+        <w:rPr>
+          <w:rFonts w:eastAsia="宋体"/>
+          <w:lang w:eastAsia="zh-CN"/>
+        </w:rPr>
+        <w:t>Standardised</w:t>
+      </w:r>
+      <w:proofErr w:type="spellEnd"/>
+      <w:r>
+        <w:rPr>
+          <w:rFonts w:eastAsia="宋体"/>
+          <w:lang w:eastAsia="zh-CN"/>
+        </w:rPr>
+        <w:t xml:space="preserve"> Precipitation Evapotranspiration Index (SPEI), these datasets enable researchers to construct time-sensitive, spatially explicit agricultural stress indices.</w:t>
+      </w:r>
+    </w:p>
+    <w:p>
+      <w:pPr>
+        <w:rPr>
+          <w:rFonts w:eastAsia="宋体" w:hint="eastAsia"/>
+          <w:lang w:eastAsia="zh-CN"/>
+        </w:rPr>
+      </w:pPr>
+      <w:r>
+        <w:rPr>
+          <w:rFonts w:eastAsia="宋体"/>
+          <w:lang w:eastAsia="zh-CN"/>
+        </w:rPr>
+        <w:t xml:space="preserve">In summary, these studies support the use of </w:t>
+      </w:r>
+      <w:proofErr w:type="spellStart"/>
+      <w:r>
+        <w:rPr>
+          <w:rFonts w:eastAsia="宋体"/>
+          <w:lang w:eastAsia="zh-CN"/>
+        </w:rPr>
+        <w:t>normalised</w:t>
+      </w:r>
+      <w:proofErr w:type="spellEnd"/>
+      <w:r>
+        <w:rPr>
+          <w:rFonts w:eastAsia="宋体"/>
+          <w:lang w:eastAsia="zh-CN"/>
+        </w:rPr>
+        <w:t xml:space="preserve"> difference vegetation index (NDVI) and specific vegetation index (SPEI) in agricultural impact assessments and highlight the </w:t>
+      </w:r>
+      <w:r>
+        <w:rPr>
+          <w:rFonts w:eastAsia="宋体"/>
+          <w:lang w:eastAsia="zh-CN"/>
+        </w:rPr>
+        <w:t>vulnerability</w:t>
+      </w:r>
+      <w:r>
+        <w:rPr>
+          <w:rFonts w:eastAsia="宋体"/>
+          <w:lang w:eastAsia="zh-CN"/>
+        </w:rPr>
+        <w:t xml:space="preserve"> of Guizhou's terrain and agricultural systems to climate change. This also lays the foundation for exploring how such environmental pressures trigger or inhibit population migration responses, which will be discussed in the next section.</w:t>
+      </w:r>
+    </w:p>
+    <w:p>
+      <w:pPr>
+        <w:pStyle w:val="21"/>
+        <w:rPr>
+          <w:rFonts w:eastAsia="宋体"/>
+          <w:lang w:eastAsia="zh-CN"/>
+        </w:rPr>
+      </w:pPr>
+      <w:bookmarkStart w:id="19" w:name="_Toc205482036"/>
+      <w:r>
+        <w:rPr>
+          <w:lang w:eastAsia="zh-CN"/>
+        </w:rPr>
+        <w:t xml:space="preserve">2.3 Climate </w:t>
+      </w:r>
+      <w:r>
+        <w:rPr>
+          <w:rFonts w:hint="eastAsia"/>
+          <w:lang w:eastAsia="zh-CN"/>
+        </w:rPr>
+        <w:t>S</w:t>
+      </w:r>
+      <w:r>
+        <w:rPr>
+          <w:lang w:eastAsia="zh-CN"/>
+        </w:rPr>
+        <w:t xml:space="preserve">hocks and </w:t>
+      </w:r>
+      <w:r>
+        <w:rPr>
+          <w:rFonts w:hint="eastAsia"/>
+          <w:lang w:eastAsia="zh-CN"/>
+        </w:rPr>
+        <w:t>M</w:t>
+      </w:r>
+      <w:r>
+        <w:rPr>
+          <w:lang w:eastAsia="zh-CN"/>
+        </w:rPr>
+        <w:t>igration</w:t>
       </w:r>
       <w:bookmarkEnd w:id="19"/>
     </w:p>
     <w:p>
-      <w:r>
-        <w:t>Black, R., Adger, W.N., Arnell, N.W., Dercon, S., Geddes, A. and Thomas, D. (2011) The effect of environmental change on human migration. Global Environmental Change, 21(S1), pp. S3–S11.</w:t>
+      <w:pPr>
+        <w:rPr>
+          <w:lang w:eastAsia="zh-CN"/>
+        </w:rPr>
+      </w:pPr>
+      <w:r>
+        <w:rPr>
+          <w:lang w:eastAsia="zh-CN"/>
+        </w:rPr>
+        <w:t xml:space="preserve">The relationship between environmental shocks and population mobility has been widely studied, but its impact remains highly dependent on the specific environment. At the global level, studies by </w:t>
+      </w:r>
+      <w:proofErr w:type="spellStart"/>
+      <w:r>
+        <w:rPr>
+          <w:lang w:eastAsia="zh-CN"/>
+        </w:rPr>
+        <w:t>Nawrotzki</w:t>
+      </w:r>
+      <w:proofErr w:type="spellEnd"/>
+      <w:r>
+        <w:rPr>
+          <w:lang w:eastAsia="zh-CN"/>
+        </w:rPr>
+        <w:t xml:space="preserve"> and DeWaard (2016) and others have shown that drought and aridity are important predictors of internal migration in low- and middle-income countries. These environmental drivers are often amplified in socioeconomically vulnerable environments, where subsistence agriculture dominates and adaptive capacity is limited.</w:t>
       </w:r>
     </w:p>
     <w:p>
       <w:pPr>
-        <w:pStyle w:val="1"/>
-      </w:pPr>
-      <w:bookmarkStart w:id="20" w:name="_Toc205311307"/>
-      <w:r>
-        <w:t>Appendices</w:t>
+        <w:rPr>
+          <w:lang w:eastAsia="zh-CN"/>
+        </w:rPr>
+      </w:pPr>
+      <w:r>
+        <w:rPr>
+          <w:lang w:eastAsia="zh-CN"/>
+        </w:rPr>
+        <w:t>In China, Cai, Feng, and Oppenheimer (2016) provide one of the few national-level quantitative studies linking climate change to population migration. Using a difference-in-differences (</w:t>
+      </w:r>
+      <w:proofErr w:type="spellStart"/>
+      <w:r>
+        <w:rPr>
+          <w:lang w:eastAsia="zh-CN"/>
+        </w:rPr>
+        <w:t>DiD</w:t>
+      </w:r>
+      <w:proofErr w:type="spellEnd"/>
+      <w:r>
+        <w:rPr>
+          <w:lang w:eastAsia="zh-CN"/>
+        </w:rPr>
+        <w:t xml:space="preserve">) design and meteorological panel data, they find that adverse climate conditions, particularly drought, reduce crop yields, thereby increasing out-migration from affected rural counties. However, they also noted that the strength of this relationship is moderated by local economic development and </w:t>
+      </w:r>
+      <w:proofErr w:type="spellStart"/>
+      <w:r>
+        <w:rPr>
+          <w:lang w:eastAsia="zh-CN"/>
+        </w:rPr>
+        <w:t>labour</w:t>
+      </w:r>
+      <w:proofErr w:type="spellEnd"/>
+      <w:r>
+        <w:rPr>
+          <w:lang w:eastAsia="zh-CN"/>
+        </w:rPr>
+        <w:t xml:space="preserve"> demand in urban receiving areas. This highlights a dual mechanism: agricultural crop failures ‘push’ migrants away, while economic pull factors and institutional screening determine whether migration is feasible.</w:t>
+      </w:r>
+    </w:p>
+    <w:p>
+      <w:pPr>
+        <w:rPr>
+          <w:lang w:eastAsia="zh-CN"/>
+        </w:rPr>
+      </w:pPr>
+      <w:r>
+        <w:rPr>
+          <w:lang w:eastAsia="zh-CN"/>
+        </w:rPr>
+        <w:t xml:space="preserve">Yun, Yin, and Shen (2012) focused more on the drought in Guizhou Province from 2009 to 2010 and provided valuable background insights. Based on field investigations and institutional analyses in </w:t>
+      </w:r>
+      <w:proofErr w:type="spellStart"/>
+      <w:r>
+        <w:rPr>
+          <w:lang w:eastAsia="zh-CN"/>
+        </w:rPr>
+        <w:t>Qianxinan</w:t>
+      </w:r>
+      <w:proofErr w:type="spellEnd"/>
+      <w:r>
+        <w:rPr>
+          <w:lang w:eastAsia="zh-CN"/>
+        </w:rPr>
+        <w:t xml:space="preserve"> Prefecture, they found that households were often the first to feel the impact of drought, while government responses </w:t>
+      </w:r>
+      <w:proofErr w:type="gramStart"/>
+      <w:r>
+        <w:rPr>
+          <w:lang w:eastAsia="zh-CN"/>
+        </w:rPr>
+        <w:t>lagged behind</w:t>
+      </w:r>
+      <w:proofErr w:type="gramEnd"/>
+      <w:r>
+        <w:rPr>
+          <w:lang w:eastAsia="zh-CN"/>
+        </w:rPr>
+        <w:t xml:space="preserve">. However, they observed that most households did not opt for large-scale migration but instead </w:t>
+      </w:r>
+      <w:r>
+        <w:rPr>
+          <w:lang w:eastAsia="zh-CN"/>
+        </w:rPr>
+        <w:lastRenderedPageBreak/>
+        <w:t xml:space="preserve">chose local adaptation strategies, including water rationing, changing cropping patterns, and temporary relocation of some household members. Their research </w:t>
+      </w:r>
+      <w:proofErr w:type="spellStart"/>
+      <w:r>
+        <w:rPr>
+          <w:lang w:eastAsia="zh-CN"/>
+        </w:rPr>
+        <w:t>emphasised</w:t>
+      </w:r>
+      <w:proofErr w:type="spellEnd"/>
+      <w:r>
+        <w:rPr>
+          <w:lang w:eastAsia="zh-CN"/>
+        </w:rPr>
+        <w:t xml:space="preserve"> the importance of distinguishing between permanent and short-term mobility, as well as individual and household coping strategies.</w:t>
+      </w:r>
+    </w:p>
+    <w:p>
+      <w:pPr>
+        <w:rPr>
+          <w:lang w:eastAsia="zh-CN"/>
+        </w:rPr>
+      </w:pPr>
+      <w:r>
+        <w:rPr>
+          <w:lang w:eastAsia="zh-CN"/>
+        </w:rPr>
+        <w:t xml:space="preserve">When interpreting Guizhou's population migration statistics, this distinction is crucial. As Huang (2020) demonstrated in her spatial analysis of population changes in the province, rural out-migration is often constrained by structural economic factors. Unlike the more developed provinces in the east, Guizhou still has limited non-agricultural employment opportunities, and the region's economy lacks strong urban </w:t>
+      </w:r>
+      <w:proofErr w:type="spellStart"/>
+      <w:r>
+        <w:rPr>
+          <w:lang w:eastAsia="zh-CN"/>
+        </w:rPr>
+        <w:t>labour</w:t>
+      </w:r>
+      <w:proofErr w:type="spellEnd"/>
+      <w:r>
+        <w:rPr>
+          <w:lang w:eastAsia="zh-CN"/>
+        </w:rPr>
+        <w:t xml:space="preserve"> attraction. Therefore, even if environmental conditions deteriorate, out-migration may be relatively moderate or delayed.</w:t>
+      </w:r>
+    </w:p>
+    <w:p>
+      <w:pPr>
+        <w:rPr>
+          <w:lang w:eastAsia="zh-CN"/>
+        </w:rPr>
+      </w:pPr>
+      <w:r>
+        <w:rPr>
+          <w:lang w:eastAsia="zh-CN"/>
+        </w:rPr>
+        <w:t>Moreover, institutional factors also play an important role. Ch</w:t>
+      </w:r>
+      <w:r>
+        <w:rPr>
+          <w:rFonts w:hint="eastAsia"/>
+          <w:b/>
+          <w:bCs/>
+          <w:lang w:eastAsia="zh-CN"/>
+        </w:rPr>
+        <w:t>a</w:t>
+      </w:r>
+      <w:r>
+        <w:rPr>
+          <w:lang w:eastAsia="zh-CN"/>
+        </w:rPr>
+        <w:t>n (2010) argues that the household registration system creates structural barriers for rural migrant populations, particularly in terms of access to education, healthcare, and urban housing. These restrictions limit long-term or permanent migration and encourage temporary or cyclical migration patterns. Liang and Ma (2004) support this view with census-based evidence showing that the number of China's ‘migrant population’—individuals living and working outside their household registration area but not formally changing their place of residence—increased at the beginning of the 21st century. This mobility is typically excluded from official population migration statistics, which are based on permanent household registration changes.</w:t>
+      </w:r>
+    </w:p>
+    <w:p>
+      <w:pPr>
+        <w:rPr>
+          <w:lang w:eastAsia="zh-CN"/>
+        </w:rPr>
+      </w:pPr>
+      <w:r>
+        <w:rPr>
+          <w:lang w:eastAsia="zh-CN"/>
+        </w:rPr>
+        <w:t xml:space="preserve">This statistical blind spot is particularly relevant to research on population migration induced by environmental factors in China. Migration datasets derived from census records or statistical yearbooks may fail to capture drought-induced temporary </w:t>
+      </w:r>
+      <w:proofErr w:type="spellStart"/>
+      <w:r>
+        <w:rPr>
+          <w:lang w:eastAsia="zh-CN"/>
+        </w:rPr>
+        <w:t>labour</w:t>
+      </w:r>
+      <w:proofErr w:type="spellEnd"/>
+      <w:r>
+        <w:rPr>
+          <w:lang w:eastAsia="zh-CN"/>
+        </w:rPr>
+        <w:t xml:space="preserve"> mobility, especially when households retain formal residency rights in their place of origin while engaging in short-term work elsewhere. In such cases, declines in the </w:t>
+      </w:r>
+      <w:proofErr w:type="spellStart"/>
+      <w:r>
+        <w:rPr>
+          <w:lang w:eastAsia="zh-CN"/>
+        </w:rPr>
+        <w:t>Normalised</w:t>
+      </w:r>
+      <w:proofErr w:type="spellEnd"/>
+      <w:r>
+        <w:rPr>
+          <w:lang w:eastAsia="zh-CN"/>
+        </w:rPr>
+        <w:t xml:space="preserve"> Difference Vegetation Index (NDVI) may signal agricultural distress, but translating this into statistically observable migration may be challenging.</w:t>
+      </w:r>
+    </w:p>
+    <w:p>
+      <w:pPr>
+        <w:rPr>
+          <w:b/>
+          <w:bCs/>
+          <w:lang w:eastAsia="zh-CN"/>
+        </w:rPr>
+      </w:pPr>
+      <w:r>
+        <w:rPr>
+          <w:lang w:eastAsia="zh-CN"/>
+        </w:rPr>
+        <w:t>In conclusion, although climate stress may reasonably trigger population migration by reducing agricultural viability, actual population movement depends on a range of economic, social, and institutional constraints. Taking Guizhou as an example, the interaction between climate vulnerability, local development constraints, and restrictive institutional frameworks may collectively suppress or delay population migration responses, particularly those reflected in net permanent migration data. These dynamic factors make empirical research complex and necessitate careful consideration of short-term, informal, or unregistered migration as potential adaptation mechanisms.</w:t>
+      </w:r>
+    </w:p>
+    <w:p>
+      <w:pPr>
+        <w:pStyle w:val="21"/>
+        <w:rPr>
+          <w:rFonts w:eastAsia="宋体"/>
+          <w:lang w:eastAsia="zh-CN"/>
+        </w:rPr>
+      </w:pPr>
+      <w:bookmarkStart w:id="20" w:name="_Toc205482037"/>
+      <w:r>
+        <w:rPr>
+          <w:lang w:eastAsia="zh-CN"/>
+        </w:rPr>
+        <w:lastRenderedPageBreak/>
+        <w:t>2.4 Methodological Approaches and Data Integration</w:t>
       </w:r>
       <w:bookmarkEnd w:id="20"/>
     </w:p>
     <w:p>
+      <w:pPr>
+        <w:rPr>
+          <w:lang w:eastAsia="zh-CN"/>
+        </w:rPr>
+      </w:pPr>
+      <w:r>
+        <w:rPr>
+          <w:lang w:eastAsia="zh-CN"/>
+        </w:rPr>
+        <w:t>Quantitative assessments of climate-induced migration increasingly rely on high-resolution data and quasi-experimental methods to establish causal inferences. An important advance in this field has been the combination of remote sensing data with population and climate indicators to assess how extreme weather events affect land use and population movements in space and time.</w:t>
+      </w:r>
+    </w:p>
+    <w:p>
+      <w:pPr>
+        <w:rPr>
+          <w:lang w:eastAsia="zh-CN"/>
+        </w:rPr>
+      </w:pPr>
+      <w:r>
+        <w:rPr>
+          <w:lang w:eastAsia="zh-CN"/>
+        </w:rPr>
+        <w:t xml:space="preserve">In the agricultural field, the </w:t>
+      </w:r>
+      <w:proofErr w:type="spellStart"/>
+      <w:r>
+        <w:rPr>
+          <w:lang w:eastAsia="zh-CN"/>
+        </w:rPr>
+        <w:t>Normalised</w:t>
+      </w:r>
+      <w:proofErr w:type="spellEnd"/>
+      <w:r>
+        <w:rPr>
+          <w:lang w:eastAsia="zh-CN"/>
+        </w:rPr>
+        <w:t xml:space="preserve"> Difference Vegetation Index (NDVI) has become a widely used </w:t>
+      </w:r>
+      <w:r>
+        <w:rPr>
+          <w:rFonts w:hint="eastAsia"/>
+          <w:lang w:eastAsia="zh-CN"/>
+        </w:rPr>
+        <w:t>proxy</w:t>
+      </w:r>
+      <w:r>
+        <w:rPr>
+          <w:lang w:eastAsia="zh-CN"/>
+        </w:rPr>
+        <w:t xml:space="preserve"> of crop health and productivity, particularly in studies lacking direct yield or income data. Studies by Liang et al. (2021) and Sun et al. (2023) have shown that NDVI can be used to monitor climate-induced land changes in China, including responses to drought, high temperatures, and changes in growing conditions. Similarly, the </w:t>
+      </w:r>
+      <w:proofErr w:type="spellStart"/>
+      <w:r>
+        <w:rPr>
+          <w:lang w:eastAsia="zh-CN"/>
+        </w:rPr>
+        <w:t>Standardised</w:t>
+      </w:r>
+      <w:proofErr w:type="spellEnd"/>
+      <w:r>
+        <w:rPr>
+          <w:lang w:eastAsia="zh-CN"/>
+        </w:rPr>
+        <w:t xml:space="preserve"> Precipitation Evapotranspiration Index (SPEI) has been widely used to monitor meteorological droughts of varying intensity and duration (Zhao et al., 2020), enabling consistent spatial and temporal comparisons.</w:t>
+      </w:r>
+    </w:p>
+    <w:p>
+      <w:pPr>
+        <w:rPr>
+          <w:lang w:eastAsia="zh-CN"/>
+        </w:rPr>
+      </w:pPr>
+      <w:r>
+        <w:rPr>
+          <w:lang w:eastAsia="zh-CN"/>
+        </w:rPr>
+        <w:t>To identify the causal effects of climate shocks, difference-in-differences (</w:t>
+      </w:r>
+      <w:proofErr w:type="spellStart"/>
+      <w:r>
+        <w:rPr>
+          <w:lang w:eastAsia="zh-CN"/>
+        </w:rPr>
+        <w:t>DiD</w:t>
+      </w:r>
+      <w:proofErr w:type="spellEnd"/>
+      <w:r>
+        <w:rPr>
+          <w:lang w:eastAsia="zh-CN"/>
+        </w:rPr>
+        <w:t xml:space="preserve">) and event study designs have been effectively applied. For example, Cattaneo et al. (2019) used these techniques to assess the migration effects of rainfall sudden-change bias. In China, Cai et al. (2016) employed a </w:t>
+      </w:r>
+      <w:proofErr w:type="spellStart"/>
+      <w:r>
+        <w:rPr>
+          <w:lang w:eastAsia="zh-CN"/>
+        </w:rPr>
+        <w:t>DiD</w:t>
+      </w:r>
+      <w:proofErr w:type="spellEnd"/>
+      <w:r>
+        <w:rPr>
+          <w:lang w:eastAsia="zh-CN"/>
+        </w:rPr>
+        <w:t xml:space="preserve"> framework to evaluate how adverse climate trends affect agricultural productivity and indirectly influence </w:t>
+      </w:r>
+      <w:proofErr w:type="spellStart"/>
+      <w:r>
+        <w:rPr>
+          <w:lang w:eastAsia="zh-CN"/>
+        </w:rPr>
+        <w:t>labour</w:t>
+      </w:r>
+      <w:proofErr w:type="spellEnd"/>
+      <w:r>
+        <w:rPr>
+          <w:lang w:eastAsia="zh-CN"/>
+        </w:rPr>
+        <w:t xml:space="preserve"> allocation decisions.</w:t>
+      </w:r>
+    </w:p>
+    <w:p>
+      <w:pPr>
+        <w:rPr>
+          <w:lang w:eastAsia="zh-CN"/>
+        </w:rPr>
+      </w:pPr>
+      <w:r>
+        <w:rPr>
+          <w:lang w:eastAsia="zh-CN"/>
+        </w:rPr>
+        <w:t xml:space="preserve">These methodological advances are particularly important in data-scarce environments, such as inland China, where reliable long-term household survey data are often unavailable. In such cases, combining satellite data with official statistics can fill in gaps in microdata, enabling impact analysis that is specific to </w:t>
+      </w:r>
+      <w:proofErr w:type="gramStart"/>
+      <w:r>
+        <w:rPr>
+          <w:lang w:eastAsia="zh-CN"/>
+        </w:rPr>
+        <w:t>particular events</w:t>
+      </w:r>
+      <w:proofErr w:type="gramEnd"/>
+      <w:r>
+        <w:rPr>
+          <w:lang w:eastAsia="zh-CN"/>
+        </w:rPr>
+        <w:t xml:space="preserve"> and spatially explicit.</w:t>
+      </w:r>
+    </w:p>
+    <w:p>
+      <w:pPr>
+        <w:rPr>
+          <w:b/>
+          <w:bCs/>
+          <w:lang w:eastAsia="zh-CN"/>
+        </w:rPr>
+      </w:pPr>
+      <w:r>
+        <w:rPr>
+          <w:lang w:eastAsia="zh-CN"/>
+        </w:rPr>
+        <w:t>Building on recent methodological developments, this study adopts a county-level, event-based spatial framework to assess the socio-environmental impacts of the 2010 extreme drought in southwestern China. By integrating MODIS NDVI, SPEI climate indices, and population panel data, it enables a fine-grained, temporally consistent analysis of drought-induced changes in agricultural productivity and population dynamics. This multi-source approach contributes to emerging research efforts that move beyond national-level aggregation, allowing for spatially explicit and policy-relevant interpretations in ecologically fragile and topographically complex regions.</w:t>
+      </w:r>
+    </w:p>
+    <w:p>
+      <w:pPr>
+        <w:pStyle w:val="21"/>
+        <w:rPr>
+          <w:rFonts w:eastAsia="宋体"/>
+          <w:lang w:eastAsia="zh-CN"/>
+        </w:rPr>
+      </w:pPr>
+      <w:bookmarkStart w:id="21" w:name="_Toc205482038"/>
+      <w:r>
+        <w:rPr>
+          <w:rFonts w:hint="eastAsia"/>
+          <w:lang w:eastAsia="zh-CN"/>
+        </w:rPr>
+        <w:t>2.5 Research Gaps</w:t>
+      </w:r>
+      <w:bookmarkEnd w:id="21"/>
+    </w:p>
+    <w:p>
+      <w:pPr>
+        <w:rPr>
+          <w:rFonts w:eastAsia="宋体"/>
+          <w:lang w:eastAsia="zh-CN"/>
+        </w:rPr>
+      </w:pPr>
+      <w:r>
+        <w:rPr>
+          <w:rFonts w:eastAsia="宋体"/>
+          <w:lang w:eastAsia="zh-CN"/>
+        </w:rPr>
+        <w:t xml:space="preserve">Although climate-induced population migration is receiving increasing attention, there are still some important research gaps, especially in China's inland regions. First, existing literature mostly focuses on long-term climate trends (e.g., average temperature or precipitation anomalies) rather than clearly defined extreme weather events. This limits </w:t>
+      </w:r>
+      <w:r>
+        <w:rPr>
+          <w:rFonts w:eastAsia="宋体"/>
+          <w:lang w:eastAsia="zh-CN"/>
+        </w:rPr>
+        <w:lastRenderedPageBreak/>
+        <w:t>the ability to isolate the causal effects of acute shocks such as droughts and assess specific time responses. Although some global and national-level studies have adopted event-based methods, these methods are rarely used at the sub-provincial level in China, as geographical and institutional heterogeneity may significantly influence research outcomes.</w:t>
+      </w:r>
+    </w:p>
+    <w:p>
+      <w:pPr>
+        <w:rPr>
+          <w:rFonts w:eastAsia="宋体"/>
+          <w:lang w:eastAsia="zh-CN"/>
+        </w:rPr>
+      </w:pPr>
+      <w:r>
+        <w:rPr>
+          <w:rFonts w:eastAsia="宋体"/>
+          <w:lang w:eastAsia="zh-CN"/>
+        </w:rPr>
+        <w:t>Secondly, there is a lack of spatially disaggregated analysis integrating county-level environmental and population data. Most empirical studies either rely on cross-sectional household surveys or provincial-level aggregated data, which obscures local differences and spatial spillover effects. In ecologically fragile regions such as Guizhou, where terrain is complex, infrastructure is unevenly distributed, and differences between counties are significant, more granular spatial analysis methods are crucial for revealing the unevenness of drought impacts.</w:t>
+      </w:r>
+    </w:p>
+    <w:p>
+      <w:pPr>
+        <w:rPr>
+          <w:rFonts w:eastAsia="宋体"/>
+          <w:lang w:eastAsia="zh-CN"/>
+        </w:rPr>
+      </w:pPr>
+      <w:r>
+        <w:rPr>
+          <w:rFonts w:eastAsia="宋体"/>
+          <w:lang w:eastAsia="zh-CN"/>
+        </w:rPr>
+        <w:t xml:space="preserve">Thirdly, although the relationship between agricultural decline and population migration has been thoroughly </w:t>
+      </w:r>
+      <w:proofErr w:type="spellStart"/>
+      <w:r>
+        <w:rPr>
+          <w:rFonts w:eastAsia="宋体"/>
+          <w:lang w:eastAsia="zh-CN"/>
+        </w:rPr>
+        <w:t>theorised</w:t>
+      </w:r>
+      <w:proofErr w:type="spellEnd"/>
+      <w:r>
+        <w:rPr>
+          <w:rFonts w:eastAsia="宋体"/>
+          <w:lang w:eastAsia="zh-CN"/>
+        </w:rPr>
+        <w:t xml:space="preserve">, empirical evidence from underdeveloped mountainous regions in China remains scarce. </w:t>
+      </w:r>
+      <w:proofErr w:type="gramStart"/>
+      <w:r>
+        <w:rPr>
+          <w:rFonts w:eastAsia="宋体"/>
+          <w:lang w:eastAsia="zh-CN"/>
+        </w:rPr>
+        <w:t>In particular, few</w:t>
+      </w:r>
+      <w:proofErr w:type="gramEnd"/>
+      <w:r>
+        <w:rPr>
+          <w:rFonts w:eastAsia="宋体"/>
+          <w:lang w:eastAsia="zh-CN"/>
+        </w:rPr>
+        <w:t xml:space="preserve"> studies have examined whether a decline in agricultural vitality (measured by vegetation indices such as the </w:t>
+      </w:r>
+      <w:proofErr w:type="spellStart"/>
+      <w:r>
+        <w:rPr>
+          <w:rFonts w:eastAsia="宋体"/>
+          <w:lang w:eastAsia="zh-CN"/>
+        </w:rPr>
+        <w:t>Normalised</w:t>
+      </w:r>
+      <w:proofErr w:type="spellEnd"/>
+      <w:r>
+        <w:rPr>
+          <w:rFonts w:eastAsia="宋体"/>
+          <w:lang w:eastAsia="zh-CN"/>
+        </w:rPr>
+        <w:t xml:space="preserve"> Difference Vegetation Index (NDVI)) translates into observable population migration outcomes. This is partly due to data limitations, as China's population migration statistics typically only reflect changes in permanent residence and fail to capture short-term or seasonal movements that may be driven by environmental pressures.</w:t>
+      </w:r>
+    </w:p>
+    <w:p>
+      <w:pPr>
+        <w:rPr>
+          <w:rFonts w:eastAsia="宋体"/>
+          <w:lang w:eastAsia="zh-CN"/>
+        </w:rPr>
+      </w:pPr>
+      <w:r>
+        <w:rPr>
+          <w:rFonts w:eastAsia="宋体"/>
+          <w:lang w:eastAsia="zh-CN"/>
+        </w:rPr>
+        <w:t xml:space="preserve">Finally, the moderating role of policy and institutional contexts </w:t>
+      </w:r>
+      <w:r>
+        <w:rPr>
+          <w:rFonts w:eastAsia="宋体"/>
+          <w:lang w:eastAsia="zh-CN"/>
+        </w:rPr>
+        <w:t>is</w:t>
+      </w:r>
+      <w:r>
+        <w:rPr>
+          <w:rFonts w:eastAsia="宋体"/>
+          <w:lang w:eastAsia="zh-CN"/>
+        </w:rPr>
+        <w:t xml:space="preserve"> often overlooked. As mentioned earlier, China's household registration system, unequal access to urban services, and the structure of the rural </w:t>
+      </w:r>
+      <w:proofErr w:type="spellStart"/>
+      <w:r>
+        <w:rPr>
+          <w:rFonts w:eastAsia="宋体"/>
+          <w:lang w:eastAsia="zh-CN"/>
+        </w:rPr>
+        <w:t>labour</w:t>
+      </w:r>
+      <w:proofErr w:type="spellEnd"/>
+      <w:r>
+        <w:rPr>
+          <w:rFonts w:eastAsia="宋体"/>
+          <w:lang w:eastAsia="zh-CN"/>
+        </w:rPr>
+        <w:t xml:space="preserve"> market may inhibit or delay migrants' response to climate shocks. However, few quantitative studies systematically incorporate these constraints when assessing the link between climate and migration.</w:t>
+      </w:r>
+    </w:p>
+    <w:p>
+      <w:pPr>
+        <w:rPr>
+          <w:rFonts w:eastAsia="宋体"/>
+          <w:lang w:eastAsia="zh-CN"/>
+        </w:rPr>
+      </w:pPr>
+      <w:r>
+        <w:rPr>
+          <w:rFonts w:eastAsia="宋体"/>
+          <w:lang w:eastAsia="zh-CN"/>
+        </w:rPr>
+        <w:t xml:space="preserve">This study addresses these shortcomings by conducting a quasi-experimental, spatially explicit analysis of the 2010 drought in Guizhou, combining </w:t>
+      </w:r>
+      <w:proofErr w:type="spellStart"/>
+      <w:r>
+        <w:rPr>
+          <w:rFonts w:eastAsia="宋体"/>
+          <w:lang w:eastAsia="zh-CN"/>
+        </w:rPr>
+        <w:t>normalised</w:t>
+      </w:r>
+      <w:proofErr w:type="spellEnd"/>
+      <w:r>
+        <w:rPr>
+          <w:rFonts w:eastAsia="宋体"/>
+          <w:lang w:eastAsia="zh-CN"/>
+        </w:rPr>
+        <w:t xml:space="preserve"> difference vegetation index (NDVI), spatial index (SPEI), and census-based migration indicators. By applying county-level panel data and a difference-in-differences estimation, this study contributes to the emerging literature on the complexity and environmental dependence of climate-induced population mobility in developing regions, particularly in institutional contexts such as China.</w:t>
+      </w:r>
+    </w:p>
+    <w:p>
+      <w:pPr>
+        <w:pStyle w:val="1"/>
+      </w:pPr>
+      <w:bookmarkStart w:id="22" w:name="_Toc205482039"/>
+      <w:r>
+        <w:rPr>
+          <w:rFonts w:eastAsia="宋体" w:hint="eastAsia"/>
+          <w:lang w:eastAsia="zh-CN"/>
+        </w:rPr>
+        <w:t xml:space="preserve">3. </w:t>
+      </w:r>
+      <w:r>
+        <w:t>Data &amp; Study Area</w:t>
+      </w:r>
+      <w:bookmarkEnd w:id="22"/>
+    </w:p>
+    <w:p>
+      <w:r>
+        <w:t>Describe your study area, data sources, and data processing methods.</w:t>
+      </w:r>
+    </w:p>
+    <w:p>
+      <w:pPr>
+        <w:pStyle w:val="1"/>
+      </w:pPr>
+      <w:bookmarkStart w:id="23" w:name="_Toc205482040"/>
+      <w:r>
+        <w:rPr>
+          <w:rFonts w:eastAsia="宋体" w:hint="eastAsia"/>
+          <w:lang w:eastAsia="zh-CN"/>
+        </w:rPr>
+        <w:lastRenderedPageBreak/>
+        <w:t xml:space="preserve">4. </w:t>
+      </w:r>
+      <w:r>
+        <w:t>Methodology</w:t>
+      </w:r>
+      <w:bookmarkEnd w:id="23"/>
+    </w:p>
+    <w:p>
+      <w:r>
+        <w:t>Explain your research design, models, and analytical approach.</w:t>
+      </w:r>
+    </w:p>
+    <w:p>
+      <w:r>
+        <w:br/>
+        <w:t>Example Figure with Caption:</w:t>
+      </w:r>
+    </w:p>
+    <w:p>
+      <w:pPr>
+        <w:pStyle w:val="af7"/>
+      </w:pPr>
+      <w:r>
+        <w:t>Figure 1. Example figure caption text</w:t>
+      </w:r>
+    </w:p>
+    <w:p>
+      <w:r>
+        <w:br/>
+        <w:t>Example Table with Caption:</w:t>
+      </w:r>
+    </w:p>
+    <w:p>
+      <w:pPr>
+        <w:pStyle w:val="af7"/>
+      </w:pPr>
+      <w:r>
+        <w:t>Table 1. Example table caption text</w:t>
+      </w:r>
+    </w:p>
+    <w:p>
+      <w:pPr>
+        <w:pStyle w:val="1"/>
+      </w:pPr>
+      <w:bookmarkStart w:id="24" w:name="_Toc205482041"/>
+      <w:r>
+        <w:rPr>
+          <w:rFonts w:eastAsia="宋体" w:hint="eastAsia"/>
+          <w:lang w:eastAsia="zh-CN"/>
+        </w:rPr>
+        <w:t xml:space="preserve">5. </w:t>
+      </w:r>
+      <w:r>
+        <w:t>Results</w:t>
+      </w:r>
+      <w:bookmarkEnd w:id="24"/>
+    </w:p>
+    <w:p>
+      <w:r>
+        <w:t>Present your main findings with figures and tables. Make sure each figure and table has a caption.</w:t>
+      </w:r>
+    </w:p>
+    <w:p>
+      <w:pPr>
+        <w:pStyle w:val="1"/>
+      </w:pPr>
+      <w:bookmarkStart w:id="25" w:name="_Toc205482042"/>
+      <w:r>
+        <w:rPr>
+          <w:rFonts w:eastAsia="宋体" w:hint="eastAsia"/>
+          <w:lang w:eastAsia="zh-CN"/>
+        </w:rPr>
+        <w:t xml:space="preserve">6. </w:t>
+      </w:r>
+      <w:r>
+        <w:t>Discussion</w:t>
+      </w:r>
+      <w:bookmarkEnd w:id="25"/>
+    </w:p>
+    <w:p>
+      <w:r>
+        <w:t>Interpret your results, compare with previous research, and discuss implications.</w:t>
+      </w:r>
+    </w:p>
+    <w:p>
+      <w:pPr>
+        <w:pStyle w:val="1"/>
+      </w:pPr>
+      <w:bookmarkStart w:id="26" w:name="_Toc205482043"/>
+      <w:r>
+        <w:rPr>
+          <w:rFonts w:eastAsia="宋体" w:hint="eastAsia"/>
+          <w:lang w:eastAsia="zh-CN"/>
+        </w:rPr>
+        <w:t xml:space="preserve">7. </w:t>
+      </w:r>
+      <w:r>
+        <w:t>Conclusion</w:t>
+      </w:r>
+      <w:bookmarkEnd w:id="26"/>
+    </w:p>
+    <w:p>
+      <w:r>
+        <w:t>Summarise your research contributions, limitations, and future work.</w:t>
+      </w:r>
+    </w:p>
+    <w:p>
+      <w:r>
+        <w:br w:type="page"/>
+      </w:r>
+    </w:p>
+    <w:p>
+      <w:pPr>
+        <w:pStyle w:val="1"/>
+      </w:pPr>
+      <w:bookmarkStart w:id="27" w:name="_Toc205482044"/>
+      <w:r>
+        <w:lastRenderedPageBreak/>
+        <w:t>References</w:t>
+      </w:r>
+      <w:bookmarkEnd w:id="27"/>
+    </w:p>
+    <w:p>
+      <w:r>
+        <w:t>Black, R., Adger, W.N., Arnell, N.W., Dercon, S., Geddes, A. and Thomas, D. (2011) The effect of environmental change on human migration. Global Environmental Change, 21(S1), pp. S3–S11.</w:t>
+      </w:r>
+    </w:p>
+    <w:p>
+      <w:pPr>
+        <w:pStyle w:val="1"/>
+      </w:pPr>
+      <w:bookmarkStart w:id="28" w:name="_Toc205482045"/>
+      <w:r>
+        <w:t>Appendices</w:t>
+      </w:r>
+      <w:bookmarkEnd w:id="28"/>
+    </w:p>
+    <w:p>
       <w:r>
         <w:t>Include supplementary material such as extended tables, figures, or code.</w:t>
       </w:r>
     </w:p>
     <w:sectPr>
-      <w:headerReference w:type="even" r:id="rId12"/>
-      <w:headerReference w:type="default" r:id="rId13"/>
-      <w:footerReference w:type="even" r:id="rId14"/>
-      <w:footerReference w:type="default" r:id="rId15"/>
-      <w:headerReference w:type="first" r:id="rId16"/>
-      <w:footerReference w:type="first" r:id="rId17"/>
+      <w:footerReference w:type="default" r:id="rId12"/>
       <w:pgSz w:w="12240" w:h="15840"/>
       <w:pgMar w:top="1440" w:right="1800" w:bottom="1440" w:left="1800" w:header="720" w:footer="720" w:gutter="0"/>
       <w:pgNumType w:fmt="numberInDash" w:start="0"/>
@@ -3259,7 +5079,7 @@
       </w:r>
     </w:p>
   </w:comment>
-  <w:comment w:id="7" w:author="Zeng, Xinyi" w:date="2025-08-05T18:33:00Z" w:initials="XZ">
+  <w:comment w:id="8" w:author="Zeng, Xinyi" w:date="2025-08-05T18:33:00Z" w:initials="XZ">
     <w:p>
       <w:pPr>
         <w:pStyle w:val="affa"/>
@@ -3275,7 +5095,7 @@
       </w:r>
     </w:p>
   </w:comment>
-  <w:comment w:id="11" w:author="Zeng, Xinyi" w:date="2025-08-05T17:48:00Z" w:initials="XZ">
+  <w:comment w:id="12" w:author="Zeng, Xinyi" w:date="2025-08-05T17:48:00Z" w:initials="XZ">
     <w:p>
       <w:pPr>
         <w:pStyle w:val="affa"/>
@@ -3291,6 +5111,58 @@
           <w:rFonts w:hint="eastAsia"/>
         </w:rPr>
         <w:t>根据最终分析修改</w:t>
+      </w:r>
+    </w:p>
+  </w:comment>
+  <w:comment w:id="15" w:author="Zeng, Xinyi" w:date="2025-08-07T17:55:00Z" w:initials="XZ">
+    <w:p>
+      <w:pPr>
+        <w:pStyle w:val="affa"/>
+      </w:pPr>
+      <w:r>
+        <w:rPr>
+          <w:rStyle w:val="aff9"/>
+        </w:rPr>
+        <w:annotationRef/>
+      </w:r>
+      <w:r>
+        <w:t>2254</w:t>
+      </w:r>
+      <w:r>
+        <w:rPr>
+          <w:rFonts w:hint="eastAsia"/>
+        </w:rPr>
+        <w:t>词</w:t>
+      </w:r>
+    </w:p>
+  </w:comment>
+  <w:comment w:id="18" w:author="Zeng, Xinyi" w:date="2025-08-07T17:07:00Z" w:initials="XZ">
+    <w:p>
+      <w:pPr>
+        <w:pStyle w:val="affa"/>
+      </w:pPr>
+      <w:r>
+        <w:rPr>
+          <w:rStyle w:val="aff9"/>
+        </w:rPr>
+        <w:annotationRef/>
+      </w:r>
+      <w:r>
+        <w:rPr>
+          <w:rFonts w:hint="eastAsia"/>
+        </w:rPr>
+        <w:t>原结构：</w:t>
+      </w:r>
+      <w:r>
+        <w:t>Empirical studies consistently show that climate shocks significantly reduce agricultural productivity. Liang et al. (2021) used satellite crop distribution data to document the northward shift of China's rice-growing boundary and linked these changes to long-term temperature and precipitation trends. Similarly, Wang et al. (2024) analysed extreme rainfall events in rural China using Standardised Precipitation Index (SPI) data, finding that yield losses and income declines were particularly severe in less affluent regions. Zheng et al. (2024) analysed panel data from rural Chinese households, showing that short-term climate change affects the allocation of agricultural labour, with significant regional differences.</w:t>
+      </w:r>
+    </w:p>
+    <w:p>
+      <w:pPr>
+        <w:pStyle w:val="affa"/>
+      </w:pPr>
+      <w:r>
+        <w:t>Regional studies have further revealed the vulnerability of Guizhou's agricultural system. Luo et al. (2019) analysed the spatio-temporal distribution of agricultural drought in the province and identified areas prone to persistent drought, particularly in the northwestern region. Wei and Li (2021) studied the relationship between the normalised difference vegetation index (NDVI), terrain gradient, and population distribution in the Beipanjiang River basin, finding that vegetation in high-altitude areas is more sensitive to climate change. These findings support the use of the normalised difference vegetation index (NDVI) as an alternative indicator of agricultural vitality in drought impact assessments and indicate that natural geographical features are important moderating factors in the interaction between climate and agriculture.</w:t>
       </w:r>
     </w:p>
   </w:comment>
@@ -3303,6 +5175,8 @@
   <w15:commentEx w15:paraId="5F052BE6" w15:done="0"/>
   <w15:commentEx w15:paraId="55414252" w15:done="0"/>
   <w15:commentEx w15:paraId="0037B07C" w15:done="0"/>
+  <w15:commentEx w15:paraId="62E334C6" w15:done="0"/>
+  <w15:commentEx w15:paraId="35CEA6FF" w15:done="0"/>
 </w15:commentsEx>
 </file>
 
@@ -3312,6 +5186,8 @@
   <w16cex:commentExtensible w16cex:durableId="703BC9FC" w16cex:dateUtc="2025-08-05T07:55:00Z"/>
   <w16cex:commentExtensible w16cex:durableId="18035CD5" w16cex:dateUtc="2025-08-05T10:33:00Z"/>
   <w16cex:commentExtensible w16cex:durableId="65B40324" w16cex:dateUtc="2025-08-05T09:48:00Z"/>
+  <w16cex:commentExtensible w16cex:durableId="7866619C" w16cex:dateUtc="2025-08-07T09:55:00Z"/>
+  <w16cex:commentExtensible w16cex:durableId="38A5248E" w16cex:dateUtc="2025-08-07T09:07:00Z"/>
 </w16cex:commentsExtensible>
 </file>
 
@@ -3321,6 +5197,8 @@
   <w16cid:commentId w16cid:paraId="5F052BE6" w16cid:durableId="703BC9FC"/>
   <w16cid:commentId w16cid:paraId="55414252" w16cid:durableId="18035CD5"/>
   <w16cid:commentId w16cid:paraId="0037B07C" w16cid:durableId="65B40324"/>
+  <w16cid:commentId w16cid:paraId="62E334C6" w16cid:durableId="7866619C"/>
+  <w16cid:commentId w16cid:paraId="35CEA6FF" w16cid:durableId="38A5248E"/>
 </w16cid:commentsIds>
 </file>
 
@@ -3350,16 +5228,6 @@
 </file>
 
 <file path=word/footer1.xml><?xml version="1.0" encoding="utf-8"?>
-<w:ftr xmlns:wpc="http://schemas.microsoft.com/office/word/2010/wordprocessingCanvas" xmlns:cx="http://schemas.microsoft.com/office/drawing/2014/chartex" xmlns:cx1="http://schemas.microsoft.com/office/drawing/2015/9/8/chartex" xmlns:cx2="http://schemas.microsoft.com/office/drawing/2015/10/21/chartex" xmlns:cx3="http://schemas.microsoft.com/office/drawing/2016/5/9/chartex" xmlns:cx4="http://schemas.microsoft.com/office/drawing/2016/5/10/chartex" xmlns:cx5="http://schemas.microsoft.com/office/drawing/2016/5/11/chartex" xmlns:cx6="http://schemas.microsoft.com/office/drawing/2016/5/12/chartex" xmlns:cx7="http://schemas.microsoft.com/office/drawing/2016/5/13/chartex" xmlns:cx8="http://schemas.microsoft.com/office/drawing/2016/5/14/chartex" xmlns:mc="http://schemas.openxmlformats.org/markup-compatibility/2006" xmlns:aink="http://schemas.microsoft.com/office/drawing/2016/ink" xmlns:am3d="http://schemas.microsoft.com/office/drawing/2017/model3d" xmlns:o="urn:schemas-microsoft-com:office:office" xmlns:oel="http://schemas.microsoft.com/office/2019/extlst" xmlns:r="http://schemas.openxmlformats.org/officeDocument/2006/relationships" xmlns:m="http://schemas.openxmlformats.org/officeDocument/2006/math" xmlns:v="urn:schemas-microsoft-com:vml" xmlns:wp14="http://schemas.microsoft.com/office/word/2010/wordprocessingDrawing" xmlns:wp="http://schemas.openxmlformats.org/drawingml/2006/wordprocessingDrawing" xmlns:w10="urn:schemas-microsoft-com:office:word" xmlns:w="http://schemas.openxmlformats.org/wordprocessingml/2006/main" xmlns:w14="http://schemas.microsoft.com/office/word/2010/wordml" xmlns:w15="http://schemas.microsoft.com/office/word/2012/wordml" xmlns:w16cex="http://schemas.microsoft.com/office/word/2018/wordml/cex" xmlns:w16cid="http://schemas.microsoft.com/office/word/2016/wordml/cid" xmlns:w16="http://schemas.microsoft.com/office/word/2018/wordml" xmlns:w16du="http://schemas.microsoft.com/office/word/2023/wordml/word16du" xmlns:w16sdtdh="http://schemas.microsoft.com/office/word/2020/wordml/sdtdatahash" xmlns:w16sdtfl="http://schemas.microsoft.com/office/word/2024/wordml/sdtformatlock" xmlns:w16se="http://schemas.microsoft.com/office/word/2015/wordml/symex" xmlns:wpg="http://schemas.microsoft.com/office/word/2010/wordprocessingGroup" xmlns:wpi="http://schemas.microsoft.com/office/word/2010/wordprocessingInk" xmlns:wne="http://schemas.microsoft.com/office/word/2006/wordml" xmlns:wps="http://schemas.microsoft.com/office/word/2010/wordprocessingShape" mc:Ignorable="w14 w15 w16se w16cid w16 w16cex w16sdtdh w16sdtfl w16du wp14">
-  <w:p>
-    <w:pPr>
-      <w:pStyle w:val="a7"/>
-    </w:pPr>
-  </w:p>
-</w:ftr>
-</file>
-
-<file path=word/footer2.xml><?xml version="1.0" encoding="utf-8"?>
 <w:ftr xmlns:wpc="http://schemas.microsoft.com/office/word/2010/wordprocessingCanvas" xmlns:cx="http://schemas.microsoft.com/office/drawing/2014/chartex" xmlns:cx1="http://schemas.microsoft.com/office/drawing/2015/9/8/chartex" xmlns:cx2="http://schemas.microsoft.com/office/drawing/2015/10/21/chartex" xmlns:cx3="http://schemas.microsoft.com/office/drawing/2016/5/9/chartex" xmlns:cx4="http://schemas.microsoft.com/office/drawing/2016/5/10/chartex" xmlns:cx5="http://schemas.microsoft.com/office/drawing/2016/5/11/chartex" xmlns:cx6="http://schemas.microsoft.com/office/drawing/2016/5/12/chartex" xmlns:cx7="http://schemas.microsoft.com/office/drawing/2016/5/13/chartex" xmlns:cx8="http://schemas.microsoft.com/office/drawing/2016/5/14/chartex" xmlns:mc="http://schemas.openxmlformats.org/markup-compatibility/2006" xmlns:aink="http://schemas.microsoft.com/office/drawing/2016/ink" xmlns:am3d="http://schemas.microsoft.com/office/drawing/2017/model3d" xmlns:o="urn:schemas-microsoft-com:office:office" xmlns:oel="http://schemas.microsoft.com/office/2019/extlst" xmlns:r="http://schemas.openxmlformats.org/officeDocument/2006/relationships" xmlns:m="http://schemas.openxmlformats.org/officeDocument/2006/math" xmlns:v="urn:schemas-microsoft-com:vml" xmlns:wp14="http://schemas.microsoft.com/office/word/2010/wordprocessingDrawing" xmlns:wp="http://schemas.openxmlformats.org/drawingml/2006/wordprocessingDrawing" xmlns:w10="urn:schemas-microsoft-com:office:word" xmlns:w="http://schemas.openxmlformats.org/wordprocessingml/2006/main" xmlns:w14="http://schemas.microsoft.com/office/word/2010/wordml" xmlns:w15="http://schemas.microsoft.com/office/word/2012/wordml" xmlns:w16cex="http://schemas.microsoft.com/office/word/2018/wordml/cex" xmlns:w16cid="http://schemas.microsoft.com/office/word/2016/wordml/cid" xmlns:w16="http://schemas.microsoft.com/office/word/2018/wordml" xmlns:w16du="http://schemas.microsoft.com/office/word/2023/wordml/word16du" xmlns:w16sdtdh="http://schemas.microsoft.com/office/word/2020/wordml/sdtdatahash" xmlns:w16sdtfl="http://schemas.microsoft.com/office/word/2024/wordml/sdtformatlock" xmlns:w16se="http://schemas.microsoft.com/office/word/2015/wordml/symex" xmlns:wpg="http://schemas.microsoft.com/office/word/2010/wordprocessingGroup" xmlns:wpi="http://schemas.microsoft.com/office/word/2010/wordprocessingInk" xmlns:wne="http://schemas.microsoft.com/office/word/2006/wordml" xmlns:wps="http://schemas.microsoft.com/office/word/2010/wordprocessingShape" mc:Ignorable="w14 w15 w16se w16cid w16 w16cex w16sdtdh w16sdtfl w16du wp14">
   <w:sdt>
     <w:sdtPr>
@@ -3404,16 +5272,6 @@
 </w:ftr>
 </file>
 
-<file path=word/footer3.xml><?xml version="1.0" encoding="utf-8"?>
-<w:ftr xmlns:wpc="http://schemas.microsoft.com/office/word/2010/wordprocessingCanvas" xmlns:cx="http://schemas.microsoft.com/office/drawing/2014/chartex" xmlns:cx1="http://schemas.microsoft.com/office/drawing/2015/9/8/chartex" xmlns:cx2="http://schemas.microsoft.com/office/drawing/2015/10/21/chartex" xmlns:cx3="http://schemas.microsoft.com/office/drawing/2016/5/9/chartex" xmlns:cx4="http://schemas.microsoft.com/office/drawing/2016/5/10/chartex" xmlns:cx5="http://schemas.microsoft.com/office/drawing/2016/5/11/chartex" xmlns:cx6="http://schemas.microsoft.com/office/drawing/2016/5/12/chartex" xmlns:cx7="http://schemas.microsoft.com/office/drawing/2016/5/13/chartex" xmlns:cx8="http://schemas.microsoft.com/office/drawing/2016/5/14/chartex" xmlns:mc="http://schemas.openxmlformats.org/markup-compatibility/2006" xmlns:aink="http://schemas.microsoft.com/office/drawing/2016/ink" xmlns:am3d="http://schemas.microsoft.com/office/drawing/2017/model3d" xmlns:o="urn:schemas-microsoft-com:office:office" xmlns:oel="http://schemas.microsoft.com/office/2019/extlst" xmlns:r="http://schemas.openxmlformats.org/officeDocument/2006/relationships" xmlns:m="http://schemas.openxmlformats.org/officeDocument/2006/math" xmlns:v="urn:schemas-microsoft-com:vml" xmlns:wp14="http://schemas.microsoft.com/office/word/2010/wordprocessingDrawing" xmlns:wp="http://schemas.openxmlformats.org/drawingml/2006/wordprocessingDrawing" xmlns:w10="urn:schemas-microsoft-com:office:word" xmlns:w="http://schemas.openxmlformats.org/wordprocessingml/2006/main" xmlns:w14="http://schemas.microsoft.com/office/word/2010/wordml" xmlns:w15="http://schemas.microsoft.com/office/word/2012/wordml" xmlns:w16cex="http://schemas.microsoft.com/office/word/2018/wordml/cex" xmlns:w16cid="http://schemas.microsoft.com/office/word/2016/wordml/cid" xmlns:w16="http://schemas.microsoft.com/office/word/2018/wordml" xmlns:w16du="http://schemas.microsoft.com/office/word/2023/wordml/word16du" xmlns:w16sdtdh="http://schemas.microsoft.com/office/word/2020/wordml/sdtdatahash" xmlns:w16sdtfl="http://schemas.microsoft.com/office/word/2024/wordml/sdtformatlock" xmlns:w16se="http://schemas.microsoft.com/office/word/2015/wordml/symex" xmlns:wpg="http://schemas.microsoft.com/office/word/2010/wordprocessingGroup" xmlns:wpi="http://schemas.microsoft.com/office/word/2010/wordprocessingInk" xmlns:wne="http://schemas.microsoft.com/office/word/2006/wordml" xmlns:wps="http://schemas.microsoft.com/office/word/2010/wordprocessingShape" mc:Ignorable="w14 w15 w16se w16cid w16 w16cex w16sdtdh w16sdtfl w16du wp14">
-  <w:p>
-    <w:pPr>
-      <w:pStyle w:val="a7"/>
-    </w:pPr>
-  </w:p>
-</w:ftr>
-</file>
-
 <file path=word/footnotes.xml><?xml version="1.0" encoding="utf-8"?>
 <w:footnotes xmlns:wpc="http://schemas.microsoft.com/office/word/2010/wordprocessingCanvas" xmlns:cx="http://schemas.microsoft.com/office/drawing/2014/chartex" xmlns:cx1="http://schemas.microsoft.com/office/drawing/2015/9/8/chartex" xmlns:cx2="http://schemas.microsoft.com/office/drawing/2015/10/21/chartex" xmlns:cx3="http://schemas.microsoft.com/office/drawing/2016/5/9/chartex" xmlns:cx4="http://schemas.microsoft.com/office/drawing/2016/5/10/chartex" xmlns:cx5="http://schemas.microsoft.com/office/drawing/2016/5/11/chartex" xmlns:cx6="http://schemas.microsoft.com/office/drawing/2016/5/12/chartex" xmlns:cx7="http://schemas.microsoft.com/office/drawing/2016/5/13/chartex" xmlns:cx8="http://schemas.microsoft.com/office/drawing/2016/5/14/chartex" xmlns:mc="http://schemas.openxmlformats.org/markup-compatibility/2006" xmlns:aink="http://schemas.microsoft.com/office/drawing/2016/ink" xmlns:am3d="http://schemas.microsoft.com/office/drawing/2017/model3d" xmlns:o="urn:schemas-microsoft-com:office:office" xmlns:oel="http://schemas.microsoft.com/office/2019/extlst" xmlns:r="http://schemas.openxmlformats.org/officeDocument/2006/relationships" xmlns:m="http://schemas.openxmlformats.org/officeDocument/2006/math" xmlns:v="urn:schemas-microsoft-com:vml" xmlns:wp14="http://schemas.microsoft.com/office/word/2010/wordprocessingDrawing" xmlns:wp="http://schemas.openxmlformats.org/drawingml/2006/wordprocessingDrawing" xmlns:w10="urn:schemas-microsoft-com:office:word" xmlns:w="http://schemas.openxmlformats.org/wordprocessingml/2006/main" xmlns:w14="http://schemas.microsoft.com/office/word/2010/wordml" xmlns:w15="http://schemas.microsoft.com/office/word/2012/wordml" xmlns:w16cex="http://schemas.microsoft.com/office/word/2018/wordml/cex" xmlns:w16cid="http://schemas.microsoft.com/office/word/2016/wordml/cid" xmlns:w16="http://schemas.microsoft.com/office/word/2018/wordml" xmlns:w16du="http://schemas.microsoft.com/office/word/2023/wordml/word16du" xmlns:w16sdtdh="http://schemas.microsoft.com/office/word/2020/wordml/sdtdatahash" xmlns:w16sdtfl="http://schemas.microsoft.com/office/word/2024/wordml/sdtformatlock" xmlns:w16se="http://schemas.microsoft.com/office/word/2015/wordml/symex" xmlns:wpg="http://schemas.microsoft.com/office/word/2010/wordprocessingGroup" xmlns:wpi="http://schemas.microsoft.com/office/word/2010/wordprocessingInk" xmlns:wne="http://schemas.microsoft.com/office/word/2006/wordml" xmlns:wps="http://schemas.microsoft.com/office/word/2010/wordprocessingShape" mc:Ignorable="w14 w15 w16se w16cid w16 w16cex w16sdtdh w16sdtfl w16du wp14">
   <w:footnote w:type="separator" w:id="-1">
@@ -3437,36 +5295,6 @@
     </w:p>
   </w:footnote>
 </w:footnotes>
-</file>
-
-<file path=word/header1.xml><?xml version="1.0" encoding="utf-8"?>
-<w:hdr xmlns:wpc="http://schemas.microsoft.com/office/word/2010/wordprocessingCanvas" xmlns:cx="http://schemas.microsoft.com/office/drawing/2014/chartex" xmlns:cx1="http://schemas.microsoft.com/office/drawing/2015/9/8/chartex" xmlns:cx2="http://schemas.microsoft.com/office/drawing/2015/10/21/chartex" xmlns:cx3="http://schemas.microsoft.com/office/drawing/2016/5/9/chartex" xmlns:cx4="http://schemas.microsoft.com/office/drawing/2016/5/10/chartex" xmlns:cx5="http://schemas.microsoft.com/office/drawing/2016/5/11/chartex" xmlns:cx6="http://schemas.microsoft.com/office/drawing/2016/5/12/chartex" xmlns:cx7="http://schemas.microsoft.com/office/drawing/2016/5/13/chartex" xmlns:cx8="http://schemas.microsoft.com/office/drawing/2016/5/14/chartex" xmlns:mc="http://schemas.openxmlformats.org/markup-compatibility/2006" xmlns:aink="http://schemas.microsoft.com/office/drawing/2016/ink" xmlns:am3d="http://schemas.microsoft.com/office/drawing/2017/model3d" xmlns:o="urn:schemas-microsoft-com:office:office" xmlns:oel="http://schemas.microsoft.com/office/2019/extlst" xmlns:r="http://schemas.openxmlformats.org/officeDocument/2006/relationships" xmlns:m="http://schemas.openxmlformats.org/officeDocument/2006/math" xmlns:v="urn:schemas-microsoft-com:vml" xmlns:wp14="http://schemas.microsoft.com/office/word/2010/wordprocessingDrawing" xmlns:wp="http://schemas.openxmlformats.org/drawingml/2006/wordprocessingDrawing" xmlns:w10="urn:schemas-microsoft-com:office:word" xmlns:w="http://schemas.openxmlformats.org/wordprocessingml/2006/main" xmlns:w14="http://schemas.microsoft.com/office/word/2010/wordml" xmlns:w15="http://schemas.microsoft.com/office/word/2012/wordml" xmlns:w16cex="http://schemas.microsoft.com/office/word/2018/wordml/cex" xmlns:w16cid="http://schemas.microsoft.com/office/word/2016/wordml/cid" xmlns:w16="http://schemas.microsoft.com/office/word/2018/wordml" xmlns:w16du="http://schemas.microsoft.com/office/word/2023/wordml/word16du" xmlns:w16sdtdh="http://schemas.microsoft.com/office/word/2020/wordml/sdtdatahash" xmlns:w16sdtfl="http://schemas.microsoft.com/office/word/2024/wordml/sdtformatlock" xmlns:w16se="http://schemas.microsoft.com/office/word/2015/wordml/symex" xmlns:wpg="http://schemas.microsoft.com/office/word/2010/wordprocessingGroup" xmlns:wpi="http://schemas.microsoft.com/office/word/2010/wordprocessingInk" xmlns:wne="http://schemas.microsoft.com/office/word/2006/wordml" xmlns:wps="http://schemas.microsoft.com/office/word/2010/wordprocessingShape" mc:Ignorable="w14 w15 w16se w16cid w16 w16cex w16sdtdh w16sdtfl w16du wp14">
-  <w:p>
-    <w:pPr>
-      <w:pStyle w:val="a5"/>
-    </w:pPr>
-  </w:p>
-</w:hdr>
-</file>
-
-<file path=word/header2.xml><?xml version="1.0" encoding="utf-8"?>
-<w:hdr xmlns:wpc="http://schemas.microsoft.com/office/word/2010/wordprocessingCanvas" xmlns:cx="http://schemas.microsoft.com/office/drawing/2014/chartex" xmlns:cx1="http://schemas.microsoft.com/office/drawing/2015/9/8/chartex" xmlns:cx2="http://schemas.microsoft.com/office/drawing/2015/10/21/chartex" xmlns:cx3="http://schemas.microsoft.com/office/drawing/2016/5/9/chartex" xmlns:cx4="http://schemas.microsoft.com/office/drawing/2016/5/10/chartex" xmlns:cx5="http://schemas.microsoft.com/office/drawing/2016/5/11/chartex" xmlns:cx6="http://schemas.microsoft.com/office/drawing/2016/5/12/chartex" xmlns:cx7="http://schemas.microsoft.com/office/drawing/2016/5/13/chartex" xmlns:cx8="http://schemas.microsoft.com/office/drawing/2016/5/14/chartex" xmlns:mc="http://schemas.openxmlformats.org/markup-compatibility/2006" xmlns:aink="http://schemas.microsoft.com/office/drawing/2016/ink" xmlns:am3d="http://schemas.microsoft.com/office/drawing/2017/model3d" xmlns:o="urn:schemas-microsoft-com:office:office" xmlns:oel="http://schemas.microsoft.com/office/2019/extlst" xmlns:r="http://schemas.openxmlformats.org/officeDocument/2006/relationships" xmlns:m="http://schemas.openxmlformats.org/officeDocument/2006/math" xmlns:v="urn:schemas-microsoft-com:vml" xmlns:wp14="http://schemas.microsoft.com/office/word/2010/wordprocessingDrawing" xmlns:wp="http://schemas.openxmlformats.org/drawingml/2006/wordprocessingDrawing" xmlns:w10="urn:schemas-microsoft-com:office:word" xmlns:w="http://schemas.openxmlformats.org/wordprocessingml/2006/main" xmlns:w14="http://schemas.microsoft.com/office/word/2010/wordml" xmlns:w15="http://schemas.microsoft.com/office/word/2012/wordml" xmlns:w16cex="http://schemas.microsoft.com/office/word/2018/wordml/cex" xmlns:w16cid="http://schemas.microsoft.com/office/word/2016/wordml/cid" xmlns:w16="http://schemas.microsoft.com/office/word/2018/wordml" xmlns:w16du="http://schemas.microsoft.com/office/word/2023/wordml/word16du" xmlns:w16sdtdh="http://schemas.microsoft.com/office/word/2020/wordml/sdtdatahash" xmlns:w16sdtfl="http://schemas.microsoft.com/office/word/2024/wordml/sdtformatlock" xmlns:w16se="http://schemas.microsoft.com/office/word/2015/wordml/symex" xmlns:wpg="http://schemas.microsoft.com/office/word/2010/wordprocessingGroup" xmlns:wpi="http://schemas.microsoft.com/office/word/2010/wordprocessingInk" xmlns:wne="http://schemas.microsoft.com/office/word/2006/wordml" xmlns:wps="http://schemas.microsoft.com/office/word/2010/wordprocessingShape" mc:Ignorable="w14 w15 w16se w16cid w16 w16cex w16sdtdh w16sdtfl w16du wp14">
-  <w:p>
-    <w:pPr>
-      <w:pStyle w:val="a5"/>
-    </w:pPr>
-  </w:p>
-</w:hdr>
-</file>
-
-<file path=word/header3.xml><?xml version="1.0" encoding="utf-8"?>
-<w:hdr xmlns:wpc="http://schemas.microsoft.com/office/word/2010/wordprocessingCanvas" xmlns:cx="http://schemas.microsoft.com/office/drawing/2014/chartex" xmlns:cx1="http://schemas.microsoft.com/office/drawing/2015/9/8/chartex" xmlns:cx2="http://schemas.microsoft.com/office/drawing/2015/10/21/chartex" xmlns:cx3="http://schemas.microsoft.com/office/drawing/2016/5/9/chartex" xmlns:cx4="http://schemas.microsoft.com/office/drawing/2016/5/10/chartex" xmlns:cx5="http://schemas.microsoft.com/office/drawing/2016/5/11/chartex" xmlns:cx6="http://schemas.microsoft.com/office/drawing/2016/5/12/chartex" xmlns:cx7="http://schemas.microsoft.com/office/drawing/2016/5/13/chartex" xmlns:cx8="http://schemas.microsoft.com/office/drawing/2016/5/14/chartex" xmlns:mc="http://schemas.openxmlformats.org/markup-compatibility/2006" xmlns:aink="http://schemas.microsoft.com/office/drawing/2016/ink" xmlns:am3d="http://schemas.microsoft.com/office/drawing/2017/model3d" xmlns:o="urn:schemas-microsoft-com:office:office" xmlns:oel="http://schemas.microsoft.com/office/2019/extlst" xmlns:r="http://schemas.openxmlformats.org/officeDocument/2006/relationships" xmlns:m="http://schemas.openxmlformats.org/officeDocument/2006/math" xmlns:v="urn:schemas-microsoft-com:vml" xmlns:wp14="http://schemas.microsoft.com/office/word/2010/wordprocessingDrawing" xmlns:wp="http://schemas.openxmlformats.org/drawingml/2006/wordprocessingDrawing" xmlns:w10="urn:schemas-microsoft-com:office:word" xmlns:w="http://schemas.openxmlformats.org/wordprocessingml/2006/main" xmlns:w14="http://schemas.microsoft.com/office/word/2010/wordml" xmlns:w15="http://schemas.microsoft.com/office/word/2012/wordml" xmlns:w16cex="http://schemas.microsoft.com/office/word/2018/wordml/cex" xmlns:w16cid="http://schemas.microsoft.com/office/word/2016/wordml/cid" xmlns:w16="http://schemas.microsoft.com/office/word/2018/wordml" xmlns:w16du="http://schemas.microsoft.com/office/word/2023/wordml/word16du" xmlns:w16sdtdh="http://schemas.microsoft.com/office/word/2020/wordml/sdtdatahash" xmlns:w16sdtfl="http://schemas.microsoft.com/office/word/2024/wordml/sdtformatlock" xmlns:w16se="http://schemas.microsoft.com/office/word/2015/wordml/symex" xmlns:wpg="http://schemas.microsoft.com/office/word/2010/wordprocessingGroup" xmlns:wpi="http://schemas.microsoft.com/office/word/2010/wordprocessingInk" xmlns:wne="http://schemas.microsoft.com/office/word/2006/wordml" xmlns:wps="http://schemas.microsoft.com/office/word/2010/wordprocessingShape" mc:Ignorable="w14 w15 w16se w16cid w16 w16cex w16sdtdh w16sdtfl w16du wp14">
-  <w:p>
-    <w:pPr>
-      <w:pStyle w:val="a5"/>
-    </w:pPr>
-  </w:p>
-</w:hdr>
 </file>
 
 <file path=word/numbering.xml><?xml version="1.0" encoding="utf-8"?>
@@ -15257,6 +17085,77 @@
       <w:u w:val="single"/>
     </w:rPr>
   </w:style>
+  <w:style w:type="paragraph" w:customStyle="1" w:styleId="71e7dc79-1ff7-45e8-997d-0ebda3762b91">
+    <w:name w:val="71e7dc79-1ff7-45e8-997d-0ebda3762b91"/>
+    <w:basedOn w:val="21"/>
+    <w:next w:val="acbfdd8b-e11b-4d36-88ff-6049b138f862"/>
+    <w:link w:val="71e7dc79-1ff7-45e8-997d-0ebda3762b910"/>
+    <w:rsid w:val="00D27E43"/>
+    <w:pPr>
+      <w:adjustRightInd w:val="0"/>
+      <w:spacing w:before="0" w:line="288" w:lineRule="auto"/>
+    </w:pPr>
+    <w:rPr>
+      <w:rFonts w:ascii="微软雅黑" w:eastAsia="微软雅黑" w:hAnsi="微软雅黑"/>
+      <w:color w:val="000000"/>
+      <w:sz w:val="28"/>
+      <w:lang w:eastAsia="zh-CN"/>
+    </w:rPr>
+  </w:style>
+  <w:style w:type="character" w:customStyle="1" w:styleId="71e7dc79-1ff7-45e8-997d-0ebda3762b910">
+    <w:name w:val="71e7dc79-1ff7-45e8-997d-0ebda3762b91 字符"/>
+    <w:basedOn w:val="a2"/>
+    <w:link w:val="71e7dc79-1ff7-45e8-997d-0ebda3762b91"/>
+    <w:rsid w:val="00D27E43"/>
+    <w:rPr>
+      <w:rFonts w:ascii="微软雅黑" w:eastAsia="微软雅黑" w:hAnsi="微软雅黑" w:cstheme="majorBidi"/>
+      <w:b/>
+      <w:bCs/>
+      <w:color w:val="000000"/>
+      <w:sz w:val="28"/>
+      <w:szCs w:val="26"/>
+      <w:lang w:eastAsia="zh-CN"/>
+    </w:rPr>
+  </w:style>
+  <w:style w:type="paragraph" w:customStyle="1" w:styleId="acbfdd8b-e11b-4d36-88ff-6049b138f862">
+    <w:name w:val="acbfdd8b-e11b-4d36-88ff-6049b138f862"/>
+    <w:basedOn w:val="a1"/>
+    <w:link w:val="acbfdd8b-e11b-4d36-88ff-6049b138f8620"/>
+    <w:rsid w:val="00D27E43"/>
+    <w:pPr>
+      <w:adjustRightInd w:val="0"/>
+      <w:spacing w:after="0" w:line="288" w:lineRule="auto"/>
+    </w:pPr>
+    <w:rPr>
+      <w:rFonts w:ascii="微软雅黑" w:eastAsia="微软雅黑" w:hAnsi="微软雅黑"/>
+      <w:color w:val="000000"/>
+      <w:sz w:val="22"/>
+      <w:lang w:eastAsia="zh-CN"/>
+    </w:rPr>
+  </w:style>
+  <w:style w:type="character" w:customStyle="1" w:styleId="acbfdd8b-e11b-4d36-88ff-6049b138f8620">
+    <w:name w:val="acbfdd8b-e11b-4d36-88ff-6049b138f862 字符"/>
+    <w:basedOn w:val="a2"/>
+    <w:link w:val="acbfdd8b-e11b-4d36-88ff-6049b138f862"/>
+    <w:rsid w:val="00D27E43"/>
+    <w:rPr>
+      <w:rFonts w:ascii="微软雅黑" w:eastAsia="微软雅黑" w:hAnsi="微软雅黑"/>
+      <w:color w:val="000000"/>
+      <w:lang w:eastAsia="zh-CN"/>
+    </w:rPr>
+  </w:style>
+  <w:style w:type="paragraph" w:styleId="afff">
+    <w:name w:val="Normal (Web)"/>
+    <w:basedOn w:val="a1"/>
+    <w:uiPriority w:val="99"/>
+    <w:semiHidden/>
+    <w:unhideWhenUsed/>
+    <w:rsid w:val="009776FC"/>
+    <w:rPr>
+      <w:rFonts w:cs="Times New Roman"/>
+      <w:szCs w:val="24"/>
+    </w:rPr>
+  </w:style>
 </w:styles>
 </file>
 
